--- a/Лабораторна робота №3.docx
+++ b/Лабораторна робота №3.docx
@@ -1078,6 +1078,7 @@
       <w:r>
         <w:rPr>
           <w:rFonts w:ascii="Times New Roman" w:hAnsi="Times New Roman"/>
+          <w:noProof/>
           <w:sz w:val="28"/>
           <w:szCs w:val="28"/>
           <w:lang w:val="uk-UA"/>
@@ -1231,11 +1232,14 @@
     </w:p>
     <w:p>
       <w:pPr>
-        <w:rPr>
-          <w:rFonts w:ascii="Times New Roman" w:hAnsi="Times New Roman"/>
-          <w:sz w:val="28"/>
-          <w:szCs w:val="28"/>
-          <w:lang w:val="uk-UA"/>
+        <w:shd w:val="clear" w:color="auto" w:fill="2B2B2B"/>
+        <w:spacing w:after="0" w:line="240" w:lineRule="auto"/>
+        <w:rPr>
+          <w:rFonts w:ascii="Courier New" w:eastAsia="Times New Roman" w:hAnsi="Courier New" w:cs="Courier New"/>
+          <w:color w:val="A9B7C6"/>
+          <w:sz w:val="20"/>
+          <w:szCs w:val="20"/>
+          <w:lang w:val="uk-UA" w:eastAsia="ja-JP"/>
         </w:rPr>
       </w:pPr>
       <w:r>
@@ -1249,16 +1253,2036 @@
       </w:r>
       <w:r>
         <w:rPr>
-          <w:rFonts w:ascii="Times New Roman" w:hAnsi="Times New Roman"/>
-          <w:sz w:val="28"/>
-          <w:szCs w:val="28"/>
-          <w:lang w:val="uk-UA"/>
+          <w:rFonts w:ascii="Courier New" w:eastAsia="Times New Roman" w:hAnsi="Courier New" w:cs="Courier New"/>
+          <w:color w:val="CC7832"/>
+          <w:sz w:val="20"/>
+          <w:szCs w:val="20"/>
+          <w:lang w:val="uk-UA" w:eastAsia="ja-JP"/>
+        </w:rPr>
+        <w:t xml:space="preserve">package </w:t>
+      </w:r>
+      <w:r>
+        <w:rPr>
+          <w:rFonts w:ascii="Courier New" w:eastAsia="Times New Roman" w:hAnsi="Courier New" w:cs="Courier New"/>
+          <w:color w:val="A9B7C6"/>
+          <w:sz w:val="20"/>
+          <w:szCs w:val="20"/>
+          <w:lang w:val="uk-UA" w:eastAsia="ja-JP"/>
+        </w:rPr>
+        <w:t>com.example.aop</w:t>
+      </w:r>
+      <w:r>
+        <w:rPr>
+          <w:rFonts w:ascii="Courier New" w:eastAsia="Times New Roman" w:hAnsi="Courier New" w:cs="Courier New"/>
+          <w:color w:val="CC7832"/>
+          <w:sz w:val="20"/>
+          <w:szCs w:val="20"/>
+          <w:lang w:val="uk-UA" w:eastAsia="ja-JP"/>
+        </w:rPr>
+        <w:t>;</w:t>
+      </w:r>
+      <w:r>
+        <w:rPr>
+          <w:rFonts w:ascii="Courier New" w:eastAsia="Times New Roman" w:hAnsi="Courier New" w:cs="Courier New"/>
+          <w:color w:val="CC7832"/>
+          <w:sz w:val="20"/>
+          <w:szCs w:val="20"/>
+          <w:lang w:val="uk-UA" w:eastAsia="ja-JP"/>
+        </w:rPr>
+        <w:br/>
+      </w:r>
+      <w:r>
+        <w:rPr>
+          <w:rFonts w:ascii="Courier New" w:eastAsia="Times New Roman" w:hAnsi="Courier New" w:cs="Courier New"/>
+          <w:color w:val="CC7832"/>
+          <w:sz w:val="20"/>
+          <w:szCs w:val="20"/>
+          <w:lang w:val="uk-UA" w:eastAsia="ja-JP"/>
+        </w:rPr>
+        <w:br/>
+        <w:t xml:space="preserve">import </w:t>
+      </w:r>
+      <w:r>
+        <w:rPr>
+          <w:rFonts w:ascii="Courier New" w:eastAsia="Times New Roman" w:hAnsi="Courier New" w:cs="Courier New"/>
+          <w:color w:val="A9B7C6"/>
+          <w:sz w:val="20"/>
+          <w:szCs w:val="20"/>
+          <w:lang w:val="uk-UA" w:eastAsia="ja-JP"/>
+        </w:rPr>
+        <w:t>lombok.</w:t>
+      </w:r>
+      <w:r>
+        <w:rPr>
+          <w:rFonts w:ascii="Courier New" w:eastAsia="Times New Roman" w:hAnsi="Courier New" w:cs="Courier New"/>
+          <w:color w:val="BBB529"/>
+          <w:sz w:val="20"/>
+          <w:szCs w:val="20"/>
+          <w:lang w:val="uk-UA" w:eastAsia="ja-JP"/>
+        </w:rPr>
+        <w:t>SneakyThrows</w:t>
+      </w:r>
+      <w:r>
+        <w:rPr>
+          <w:rFonts w:ascii="Courier New" w:eastAsia="Times New Roman" w:hAnsi="Courier New" w:cs="Courier New"/>
+          <w:color w:val="CC7832"/>
+          <w:sz w:val="20"/>
+          <w:szCs w:val="20"/>
+          <w:lang w:val="uk-UA" w:eastAsia="ja-JP"/>
+        </w:rPr>
+        <w:t>;</w:t>
+      </w:r>
+      <w:r>
+        <w:rPr>
+          <w:rFonts w:ascii="Courier New" w:eastAsia="Times New Roman" w:hAnsi="Courier New" w:cs="Courier New"/>
+          <w:color w:val="CC7832"/>
+          <w:sz w:val="20"/>
+          <w:szCs w:val="20"/>
+          <w:lang w:val="uk-UA" w:eastAsia="ja-JP"/>
+        </w:rPr>
+        <w:br/>
+        <w:t xml:space="preserve">import </w:t>
+      </w:r>
+      <w:r>
+        <w:rPr>
+          <w:rFonts w:ascii="Courier New" w:eastAsia="Times New Roman" w:hAnsi="Courier New" w:cs="Courier New"/>
+          <w:color w:val="A9B7C6"/>
+          <w:sz w:val="20"/>
+          <w:szCs w:val="20"/>
+          <w:lang w:val="uk-UA" w:eastAsia="ja-JP"/>
+        </w:rPr>
+        <w:t>lombok.extern.slf4j.</w:t>
+      </w:r>
+      <w:r>
+        <w:rPr>
+          <w:rFonts w:ascii="Courier New" w:eastAsia="Times New Roman" w:hAnsi="Courier New" w:cs="Courier New"/>
+          <w:color w:val="BBB529"/>
+          <w:sz w:val="20"/>
+          <w:szCs w:val="20"/>
+          <w:lang w:val="uk-UA" w:eastAsia="ja-JP"/>
+        </w:rPr>
+        <w:t>Slf4j</w:t>
+      </w:r>
+      <w:r>
+        <w:rPr>
+          <w:rFonts w:ascii="Courier New" w:eastAsia="Times New Roman" w:hAnsi="Courier New" w:cs="Courier New"/>
+          <w:color w:val="CC7832"/>
+          <w:sz w:val="20"/>
+          <w:szCs w:val="20"/>
+          <w:lang w:val="uk-UA" w:eastAsia="ja-JP"/>
+        </w:rPr>
+        <w:t>;</w:t>
+      </w:r>
+      <w:r>
+        <w:rPr>
+          <w:rFonts w:ascii="Courier New" w:eastAsia="Times New Roman" w:hAnsi="Courier New" w:cs="Courier New"/>
+          <w:color w:val="CC7832"/>
+          <w:sz w:val="20"/>
+          <w:szCs w:val="20"/>
+          <w:lang w:val="uk-UA" w:eastAsia="ja-JP"/>
+        </w:rPr>
+        <w:br/>
+        <w:t xml:space="preserve">import </w:t>
+      </w:r>
+      <w:r>
+        <w:rPr>
+          <w:rFonts w:ascii="Courier New" w:eastAsia="Times New Roman" w:hAnsi="Courier New" w:cs="Courier New"/>
+          <w:color w:val="A9B7C6"/>
+          <w:sz w:val="20"/>
+          <w:szCs w:val="20"/>
+          <w:lang w:val="uk-UA" w:eastAsia="ja-JP"/>
+        </w:rPr>
+        <w:t>org.aspectj.lang.ProceedingJoinPoint</w:t>
+      </w:r>
+      <w:r>
+        <w:rPr>
+          <w:rFonts w:ascii="Courier New" w:eastAsia="Times New Roman" w:hAnsi="Courier New" w:cs="Courier New"/>
+          <w:color w:val="CC7832"/>
+          <w:sz w:val="20"/>
+          <w:szCs w:val="20"/>
+          <w:lang w:val="uk-UA" w:eastAsia="ja-JP"/>
+        </w:rPr>
+        <w:t>;</w:t>
+      </w:r>
+      <w:r>
+        <w:rPr>
+          <w:rFonts w:ascii="Courier New" w:eastAsia="Times New Roman" w:hAnsi="Courier New" w:cs="Courier New"/>
+          <w:color w:val="CC7832"/>
+          <w:sz w:val="20"/>
+          <w:szCs w:val="20"/>
+          <w:lang w:val="uk-UA" w:eastAsia="ja-JP"/>
+        </w:rPr>
+        <w:br/>
+        <w:t xml:space="preserve">import </w:t>
+      </w:r>
+      <w:r>
+        <w:rPr>
+          <w:rFonts w:ascii="Courier New" w:eastAsia="Times New Roman" w:hAnsi="Courier New" w:cs="Courier New"/>
+          <w:color w:val="A9B7C6"/>
+          <w:sz w:val="20"/>
+          <w:szCs w:val="20"/>
+          <w:lang w:val="uk-UA" w:eastAsia="ja-JP"/>
+        </w:rPr>
+        <w:t>org.aspectj.lang.annotation.</w:t>
+      </w:r>
+      <w:r>
+        <w:rPr>
+          <w:rFonts w:ascii="Courier New" w:eastAsia="Times New Roman" w:hAnsi="Courier New" w:cs="Courier New"/>
+          <w:color w:val="BBB529"/>
+          <w:sz w:val="20"/>
+          <w:szCs w:val="20"/>
+          <w:lang w:val="uk-UA" w:eastAsia="ja-JP"/>
+        </w:rPr>
+        <w:t>Around</w:t>
+      </w:r>
+      <w:r>
+        <w:rPr>
+          <w:rFonts w:ascii="Courier New" w:eastAsia="Times New Roman" w:hAnsi="Courier New" w:cs="Courier New"/>
+          <w:color w:val="CC7832"/>
+          <w:sz w:val="20"/>
+          <w:szCs w:val="20"/>
+          <w:lang w:val="uk-UA" w:eastAsia="ja-JP"/>
+        </w:rPr>
+        <w:t>;</w:t>
+      </w:r>
+      <w:r>
+        <w:rPr>
+          <w:rFonts w:ascii="Courier New" w:eastAsia="Times New Roman" w:hAnsi="Courier New" w:cs="Courier New"/>
+          <w:color w:val="CC7832"/>
+          <w:sz w:val="20"/>
+          <w:szCs w:val="20"/>
+          <w:lang w:val="uk-UA" w:eastAsia="ja-JP"/>
+        </w:rPr>
+        <w:br/>
+        <w:t xml:space="preserve">import </w:t>
+      </w:r>
+      <w:r>
+        <w:rPr>
+          <w:rFonts w:ascii="Courier New" w:eastAsia="Times New Roman" w:hAnsi="Courier New" w:cs="Courier New"/>
+          <w:color w:val="A9B7C6"/>
+          <w:sz w:val="20"/>
+          <w:szCs w:val="20"/>
+          <w:lang w:val="uk-UA" w:eastAsia="ja-JP"/>
+        </w:rPr>
+        <w:t>org.aspectj.lang.annotation.</w:t>
+      </w:r>
+      <w:r>
+        <w:rPr>
+          <w:rFonts w:ascii="Courier New" w:eastAsia="Times New Roman" w:hAnsi="Courier New" w:cs="Courier New"/>
+          <w:color w:val="BBB529"/>
+          <w:sz w:val="20"/>
+          <w:szCs w:val="20"/>
+          <w:lang w:val="uk-UA" w:eastAsia="ja-JP"/>
+        </w:rPr>
+        <w:t>Aspect</w:t>
+      </w:r>
+      <w:r>
+        <w:rPr>
+          <w:rFonts w:ascii="Courier New" w:eastAsia="Times New Roman" w:hAnsi="Courier New" w:cs="Courier New"/>
+          <w:color w:val="CC7832"/>
+          <w:sz w:val="20"/>
+          <w:szCs w:val="20"/>
+          <w:lang w:val="uk-UA" w:eastAsia="ja-JP"/>
+        </w:rPr>
+        <w:t>;</w:t>
+      </w:r>
+      <w:r>
+        <w:rPr>
+          <w:rFonts w:ascii="Courier New" w:eastAsia="Times New Roman" w:hAnsi="Courier New" w:cs="Courier New"/>
+          <w:color w:val="CC7832"/>
+          <w:sz w:val="20"/>
+          <w:szCs w:val="20"/>
+          <w:lang w:val="uk-UA" w:eastAsia="ja-JP"/>
+        </w:rPr>
+        <w:br/>
+        <w:t xml:space="preserve">import </w:t>
+      </w:r>
+      <w:r>
+        <w:rPr>
+          <w:rFonts w:ascii="Courier New" w:eastAsia="Times New Roman" w:hAnsi="Courier New" w:cs="Courier New"/>
+          <w:color w:val="A9B7C6"/>
+          <w:sz w:val="20"/>
+          <w:szCs w:val="20"/>
+          <w:lang w:val="uk-UA" w:eastAsia="ja-JP"/>
+        </w:rPr>
+        <w:t>org.aspectj.lang.annotation.</w:t>
+      </w:r>
+      <w:r>
+        <w:rPr>
+          <w:rFonts w:ascii="Courier New" w:eastAsia="Times New Roman" w:hAnsi="Courier New" w:cs="Courier New"/>
+          <w:color w:val="BBB529"/>
+          <w:sz w:val="20"/>
+          <w:szCs w:val="20"/>
+          <w:lang w:val="uk-UA" w:eastAsia="ja-JP"/>
+        </w:rPr>
+        <w:t>Before</w:t>
+      </w:r>
+      <w:r>
+        <w:rPr>
+          <w:rFonts w:ascii="Courier New" w:eastAsia="Times New Roman" w:hAnsi="Courier New" w:cs="Courier New"/>
+          <w:color w:val="CC7832"/>
+          <w:sz w:val="20"/>
+          <w:szCs w:val="20"/>
+          <w:lang w:val="uk-UA" w:eastAsia="ja-JP"/>
+        </w:rPr>
+        <w:t>;</w:t>
+      </w:r>
+      <w:r>
+        <w:rPr>
+          <w:rFonts w:ascii="Courier New" w:eastAsia="Times New Roman" w:hAnsi="Courier New" w:cs="Courier New"/>
+          <w:color w:val="CC7832"/>
+          <w:sz w:val="20"/>
+          <w:szCs w:val="20"/>
+          <w:lang w:val="uk-UA" w:eastAsia="ja-JP"/>
+        </w:rPr>
+        <w:br/>
+        <w:t xml:space="preserve">import </w:t>
+      </w:r>
+      <w:r>
+        <w:rPr>
+          <w:rFonts w:ascii="Courier New" w:eastAsia="Times New Roman" w:hAnsi="Courier New" w:cs="Courier New"/>
+          <w:color w:val="A9B7C6"/>
+          <w:sz w:val="20"/>
+          <w:szCs w:val="20"/>
+          <w:lang w:val="uk-UA" w:eastAsia="ja-JP"/>
+        </w:rPr>
+        <w:t>org.springframework.stereotype.</w:t>
+      </w:r>
+      <w:r>
+        <w:rPr>
+          <w:rFonts w:ascii="Courier New" w:eastAsia="Times New Roman" w:hAnsi="Courier New" w:cs="Courier New"/>
+          <w:color w:val="BBB529"/>
+          <w:sz w:val="20"/>
+          <w:szCs w:val="20"/>
+          <w:lang w:val="uk-UA" w:eastAsia="ja-JP"/>
+        </w:rPr>
+        <w:t>Component</w:t>
+      </w:r>
+      <w:r>
+        <w:rPr>
+          <w:rFonts w:ascii="Courier New" w:eastAsia="Times New Roman" w:hAnsi="Courier New" w:cs="Courier New"/>
+          <w:color w:val="CC7832"/>
+          <w:sz w:val="20"/>
+          <w:szCs w:val="20"/>
+          <w:lang w:val="uk-UA" w:eastAsia="ja-JP"/>
+        </w:rPr>
+        <w:t>;</w:t>
+      </w:r>
+      <w:r>
+        <w:rPr>
+          <w:rFonts w:ascii="Courier New" w:eastAsia="Times New Roman" w:hAnsi="Courier New" w:cs="Courier New"/>
+          <w:color w:val="CC7832"/>
+          <w:sz w:val="20"/>
+          <w:szCs w:val="20"/>
+          <w:lang w:val="uk-UA" w:eastAsia="ja-JP"/>
+        </w:rPr>
+        <w:br/>
+      </w:r>
+      <w:r>
+        <w:rPr>
+          <w:rFonts w:ascii="Courier New" w:eastAsia="Times New Roman" w:hAnsi="Courier New" w:cs="Courier New"/>
+          <w:color w:val="CC7832"/>
+          <w:sz w:val="20"/>
+          <w:szCs w:val="20"/>
+          <w:lang w:val="uk-UA" w:eastAsia="ja-JP"/>
+        </w:rPr>
+        <w:br/>
+        <w:t xml:space="preserve">import </w:t>
+      </w:r>
+      <w:r>
+        <w:rPr>
+          <w:rFonts w:ascii="Courier New" w:eastAsia="Times New Roman" w:hAnsi="Courier New" w:cs="Courier New"/>
+          <w:color w:val="A9B7C6"/>
+          <w:sz w:val="20"/>
+          <w:szCs w:val="20"/>
+          <w:lang w:val="uk-UA" w:eastAsia="ja-JP"/>
+        </w:rPr>
+        <w:t>java.util.Arrays</w:t>
+      </w:r>
+      <w:r>
+        <w:rPr>
+          <w:rFonts w:ascii="Courier New" w:eastAsia="Times New Roman" w:hAnsi="Courier New" w:cs="Courier New"/>
+          <w:color w:val="CC7832"/>
+          <w:sz w:val="20"/>
+          <w:szCs w:val="20"/>
+          <w:lang w:val="uk-UA" w:eastAsia="ja-JP"/>
+        </w:rPr>
+        <w:t>;</w:t>
+      </w:r>
+      <w:r>
+        <w:rPr>
+          <w:rFonts w:ascii="Courier New" w:eastAsia="Times New Roman" w:hAnsi="Courier New" w:cs="Courier New"/>
+          <w:color w:val="CC7832"/>
+          <w:sz w:val="20"/>
+          <w:szCs w:val="20"/>
+          <w:lang w:val="uk-UA" w:eastAsia="ja-JP"/>
+        </w:rPr>
+        <w:br/>
+        <w:t xml:space="preserve">import </w:t>
+      </w:r>
+      <w:r>
+        <w:rPr>
+          <w:rFonts w:ascii="Courier New" w:eastAsia="Times New Roman" w:hAnsi="Courier New" w:cs="Courier New"/>
+          <w:color w:val="A9B7C6"/>
+          <w:sz w:val="20"/>
+          <w:szCs w:val="20"/>
+          <w:lang w:val="uk-UA" w:eastAsia="ja-JP"/>
+        </w:rPr>
+        <w:t>java.util.List</w:t>
+      </w:r>
+      <w:r>
+        <w:rPr>
+          <w:rFonts w:ascii="Courier New" w:eastAsia="Times New Roman" w:hAnsi="Courier New" w:cs="Courier New"/>
+          <w:color w:val="CC7832"/>
+          <w:sz w:val="20"/>
+          <w:szCs w:val="20"/>
+          <w:lang w:val="uk-UA" w:eastAsia="ja-JP"/>
+        </w:rPr>
+        <w:t>;</w:t>
+      </w:r>
+      <w:r>
+        <w:rPr>
+          <w:rFonts w:ascii="Courier New" w:eastAsia="Times New Roman" w:hAnsi="Courier New" w:cs="Courier New"/>
+          <w:color w:val="CC7832"/>
+          <w:sz w:val="20"/>
+          <w:szCs w:val="20"/>
+          <w:lang w:val="uk-UA" w:eastAsia="ja-JP"/>
+        </w:rPr>
+        <w:br/>
+      </w:r>
+      <w:r>
+        <w:rPr>
+          <w:rFonts w:ascii="Courier New" w:eastAsia="Times New Roman" w:hAnsi="Courier New" w:cs="Courier New"/>
+          <w:color w:val="CC7832"/>
+          <w:sz w:val="20"/>
+          <w:szCs w:val="20"/>
+          <w:lang w:val="uk-UA" w:eastAsia="ja-JP"/>
+        </w:rPr>
+        <w:br/>
+      </w:r>
+      <w:r>
+        <w:rPr>
+          <w:rFonts w:ascii="Courier New" w:eastAsia="Times New Roman" w:hAnsi="Courier New" w:cs="Courier New"/>
+          <w:color w:val="BBB529"/>
+          <w:sz w:val="20"/>
+          <w:szCs w:val="20"/>
+          <w:lang w:val="uk-UA" w:eastAsia="ja-JP"/>
+        </w:rPr>
+        <w:t>@Component</w:t>
+      </w:r>
+      <w:r>
+        <w:rPr>
+          <w:rFonts w:ascii="Courier New" w:eastAsia="Times New Roman" w:hAnsi="Courier New" w:cs="Courier New"/>
+          <w:color w:val="BBB529"/>
+          <w:sz w:val="20"/>
+          <w:szCs w:val="20"/>
+          <w:lang w:val="uk-UA" w:eastAsia="ja-JP"/>
+        </w:rPr>
+        <w:br/>
+        <w:t>@Aspect</w:t>
+      </w:r>
+      <w:r>
+        <w:rPr>
+          <w:rFonts w:ascii="Courier New" w:eastAsia="Times New Roman" w:hAnsi="Courier New" w:cs="Courier New"/>
+          <w:color w:val="BBB529"/>
+          <w:sz w:val="20"/>
+          <w:szCs w:val="20"/>
+          <w:lang w:val="uk-UA" w:eastAsia="ja-JP"/>
+        </w:rPr>
+        <w:br/>
+        <w:t>@Slf4j</w:t>
+      </w:r>
+      <w:r>
+        <w:rPr>
+          <w:rFonts w:ascii="Courier New" w:eastAsia="Times New Roman" w:hAnsi="Courier New" w:cs="Courier New"/>
+          <w:color w:val="BBB529"/>
+          <w:sz w:val="20"/>
+          <w:szCs w:val="20"/>
+          <w:lang w:val="uk-UA" w:eastAsia="ja-JP"/>
+        </w:rPr>
+        <w:br/>
+      </w:r>
+      <w:r>
+        <w:rPr>
+          <w:rFonts w:ascii="Courier New" w:eastAsia="Times New Roman" w:hAnsi="Courier New" w:cs="Courier New"/>
+          <w:color w:val="CC7832"/>
+          <w:sz w:val="20"/>
+          <w:szCs w:val="20"/>
+          <w:lang w:val="uk-UA" w:eastAsia="ja-JP"/>
+        </w:rPr>
+        <w:t xml:space="preserve">public class </w:t>
+      </w:r>
+      <w:r>
+        <w:rPr>
+          <w:rFonts w:ascii="Courier New" w:eastAsia="Times New Roman" w:hAnsi="Courier New" w:cs="Courier New"/>
+          <w:color w:val="A9B7C6"/>
+          <w:sz w:val="20"/>
+          <w:szCs w:val="20"/>
+          <w:lang w:val="uk-UA" w:eastAsia="ja-JP"/>
+        </w:rPr>
+        <w:t>LoggerAspect {</w:t>
+      </w:r>
+      <w:r>
+        <w:rPr>
+          <w:rFonts w:ascii="Courier New" w:eastAsia="Times New Roman" w:hAnsi="Courier New" w:cs="Courier New"/>
+          <w:color w:val="A9B7C6"/>
+          <w:sz w:val="20"/>
+          <w:szCs w:val="20"/>
+          <w:lang w:val="uk-UA" w:eastAsia="ja-JP"/>
+        </w:rPr>
+        <w:br/>
+      </w:r>
+      <w:r>
+        <w:rPr>
+          <w:rFonts w:ascii="Courier New" w:eastAsia="Times New Roman" w:hAnsi="Courier New" w:cs="Courier New"/>
+          <w:color w:val="A9B7C6"/>
+          <w:sz w:val="20"/>
+          <w:szCs w:val="20"/>
+          <w:lang w:val="uk-UA" w:eastAsia="ja-JP"/>
+        </w:rPr>
+        <w:br/>
+        <w:t xml:space="preserve">    </w:t>
+      </w:r>
+      <w:r>
+        <w:rPr>
+          <w:rFonts w:ascii="Courier New" w:eastAsia="Times New Roman" w:hAnsi="Courier New" w:cs="Courier New"/>
+          <w:color w:val="BBB529"/>
+          <w:sz w:val="20"/>
+          <w:szCs w:val="20"/>
+          <w:lang w:val="uk-UA" w:eastAsia="ja-JP"/>
+        </w:rPr>
+        <w:t>@Before</w:t>
+      </w:r>
+      <w:r>
+        <w:rPr>
+          <w:rFonts w:ascii="Courier New" w:eastAsia="Times New Roman" w:hAnsi="Courier New" w:cs="Courier New"/>
+          <w:color w:val="A9B7C6"/>
+          <w:sz w:val="20"/>
+          <w:szCs w:val="20"/>
+          <w:lang w:val="uk-UA" w:eastAsia="ja-JP"/>
+        </w:rPr>
+        <w:t>(</w:t>
+      </w:r>
+      <w:r>
+        <w:rPr>
+          <w:rFonts w:ascii="Courier New" w:eastAsia="Times New Roman" w:hAnsi="Courier New" w:cs="Courier New"/>
+          <w:color w:val="6A8759"/>
+          <w:sz w:val="20"/>
+          <w:szCs w:val="20"/>
+          <w:lang w:val="uk-UA" w:eastAsia="ja-JP"/>
+        </w:rPr>
+        <w:t>"</w:t>
+      </w:r>
+      <w:r>
+        <w:rPr>
+          <w:rFonts w:ascii="Courier New" w:eastAsia="Times New Roman" w:hAnsi="Courier New" w:cs="Courier New"/>
+          <w:color w:val="6A8759"/>
+          <w:sz w:val="20"/>
+          <w:szCs w:val="20"/>
+          <w:shd w:val="clear" w:color="auto" w:fill="364135"/>
+          <w:lang w:val="uk-UA" w:eastAsia="ja-JP"/>
+        </w:rPr>
+        <w:t>com.example.aop.Pointcuts.onGlassBroke()</w:t>
+      </w:r>
+      <w:r>
+        <w:rPr>
+          <w:rFonts w:ascii="Courier New" w:eastAsia="Times New Roman" w:hAnsi="Courier New" w:cs="Courier New"/>
+          <w:color w:val="6A8759"/>
+          <w:sz w:val="20"/>
+          <w:szCs w:val="20"/>
+          <w:lang w:val="uk-UA" w:eastAsia="ja-JP"/>
+        </w:rPr>
+        <w:t>"</w:t>
+      </w:r>
+      <w:r>
+        <w:rPr>
+          <w:rFonts w:ascii="Courier New" w:eastAsia="Times New Roman" w:hAnsi="Courier New" w:cs="Courier New"/>
+          <w:color w:val="A9B7C6"/>
+          <w:sz w:val="20"/>
+          <w:szCs w:val="20"/>
+          <w:lang w:val="uk-UA" w:eastAsia="ja-JP"/>
+        </w:rPr>
+        <w:t>)</w:t>
+      </w:r>
+      <w:r>
+        <w:rPr>
+          <w:rFonts w:ascii="Courier New" w:eastAsia="Times New Roman" w:hAnsi="Courier New" w:cs="Courier New"/>
+          <w:color w:val="A9B7C6"/>
+          <w:sz w:val="20"/>
+          <w:szCs w:val="20"/>
+          <w:lang w:val="uk-UA" w:eastAsia="ja-JP"/>
+        </w:rPr>
+        <w:br/>
+        <w:t xml:space="preserve">    </w:t>
+      </w:r>
+      <w:r>
+        <w:rPr>
+          <w:rFonts w:ascii="Courier New" w:eastAsia="Times New Roman" w:hAnsi="Courier New" w:cs="Courier New"/>
+          <w:color w:val="CC7832"/>
+          <w:sz w:val="20"/>
+          <w:szCs w:val="20"/>
+          <w:lang w:val="uk-UA" w:eastAsia="ja-JP"/>
+        </w:rPr>
+        <w:t xml:space="preserve">public void </w:t>
+      </w:r>
+      <w:r>
+        <w:rPr>
+          <w:rFonts w:ascii="Courier New" w:eastAsia="Times New Roman" w:hAnsi="Courier New" w:cs="Courier New"/>
+          <w:color w:val="FFC66D"/>
+          <w:sz w:val="20"/>
+          <w:szCs w:val="20"/>
+          <w:lang w:val="uk-UA" w:eastAsia="ja-JP"/>
+        </w:rPr>
+        <w:t>onGlassBroke</w:t>
+      </w:r>
+      <w:r>
+        <w:rPr>
+          <w:rFonts w:ascii="Courier New" w:eastAsia="Times New Roman" w:hAnsi="Courier New" w:cs="Courier New"/>
+          <w:color w:val="A9B7C6"/>
+          <w:sz w:val="20"/>
+          <w:szCs w:val="20"/>
+          <w:lang w:val="uk-UA" w:eastAsia="ja-JP"/>
+        </w:rPr>
+        <w:t>() {</w:t>
+      </w:r>
+      <w:r>
+        <w:rPr>
+          <w:rFonts w:ascii="Courier New" w:eastAsia="Times New Roman" w:hAnsi="Courier New" w:cs="Courier New"/>
+          <w:color w:val="A9B7C6"/>
+          <w:sz w:val="20"/>
+          <w:szCs w:val="20"/>
+          <w:lang w:val="uk-UA" w:eastAsia="ja-JP"/>
+        </w:rPr>
+        <w:br/>
+        <w:t xml:space="preserve">        System.</w:t>
+      </w:r>
+      <w:r>
+        <w:rPr>
+          <w:rFonts w:ascii="Courier New" w:eastAsia="Times New Roman" w:hAnsi="Courier New" w:cs="Courier New"/>
+          <w:i/>
+          <w:iCs/>
+          <w:color w:val="9876AA"/>
+          <w:sz w:val="20"/>
+          <w:szCs w:val="20"/>
+          <w:lang w:val="uk-UA" w:eastAsia="ja-JP"/>
+        </w:rPr>
+        <w:t>out</w:t>
+      </w:r>
+      <w:r>
+        <w:rPr>
+          <w:rFonts w:ascii="Courier New" w:eastAsia="Times New Roman" w:hAnsi="Courier New" w:cs="Courier New"/>
+          <w:color w:val="A9B7C6"/>
+          <w:sz w:val="20"/>
+          <w:szCs w:val="20"/>
+          <w:lang w:val="uk-UA" w:eastAsia="ja-JP"/>
+        </w:rPr>
+        <w:t>.println(</w:t>
+      </w:r>
+      <w:r>
+        <w:rPr>
+          <w:rFonts w:ascii="Courier New" w:eastAsia="Times New Roman" w:hAnsi="Courier New" w:cs="Courier New"/>
+          <w:color w:val="6A8759"/>
+          <w:sz w:val="20"/>
+          <w:szCs w:val="20"/>
+          <w:lang w:val="uk-UA" w:eastAsia="ja-JP"/>
+        </w:rPr>
+        <w:t>"&gt;&gt;&gt;Aspect: onGlassBroke()"</w:t>
+      </w:r>
+      <w:r>
+        <w:rPr>
+          <w:rFonts w:ascii="Courier New" w:eastAsia="Times New Roman" w:hAnsi="Courier New" w:cs="Courier New"/>
+          <w:color w:val="A9B7C6"/>
+          <w:sz w:val="20"/>
+          <w:szCs w:val="20"/>
+          <w:lang w:val="uk-UA" w:eastAsia="ja-JP"/>
+        </w:rPr>
+        <w:t>)</w:t>
+      </w:r>
+      <w:r>
+        <w:rPr>
+          <w:rFonts w:ascii="Courier New" w:eastAsia="Times New Roman" w:hAnsi="Courier New" w:cs="Courier New"/>
+          <w:color w:val="CC7832"/>
+          <w:sz w:val="20"/>
+          <w:szCs w:val="20"/>
+          <w:lang w:val="uk-UA" w:eastAsia="ja-JP"/>
+        </w:rPr>
+        <w:t>;</w:t>
+      </w:r>
+      <w:r>
+        <w:rPr>
+          <w:rFonts w:ascii="Courier New" w:eastAsia="Times New Roman" w:hAnsi="Courier New" w:cs="Courier New"/>
+          <w:color w:val="CC7832"/>
+          <w:sz w:val="20"/>
+          <w:szCs w:val="20"/>
+          <w:lang w:val="uk-UA" w:eastAsia="ja-JP"/>
+        </w:rPr>
+        <w:br/>
+        <w:t xml:space="preserve">    </w:t>
+      </w:r>
+      <w:r>
+        <w:rPr>
+          <w:rFonts w:ascii="Courier New" w:eastAsia="Times New Roman" w:hAnsi="Courier New" w:cs="Courier New"/>
+          <w:color w:val="A9B7C6"/>
+          <w:sz w:val="20"/>
+          <w:szCs w:val="20"/>
+          <w:lang w:val="uk-UA" w:eastAsia="ja-JP"/>
+        </w:rPr>
+        <w:t>}</w:t>
+      </w:r>
+      <w:r>
+        <w:rPr>
+          <w:rFonts w:ascii="Courier New" w:eastAsia="Times New Roman" w:hAnsi="Courier New" w:cs="Courier New"/>
+          <w:color w:val="A9B7C6"/>
+          <w:sz w:val="20"/>
+          <w:szCs w:val="20"/>
+          <w:lang w:val="uk-UA" w:eastAsia="ja-JP"/>
+        </w:rPr>
+        <w:br/>
+      </w:r>
+      <w:r>
+        <w:rPr>
+          <w:rFonts w:ascii="Courier New" w:eastAsia="Times New Roman" w:hAnsi="Courier New" w:cs="Courier New"/>
+          <w:color w:val="A9B7C6"/>
+          <w:sz w:val="20"/>
+          <w:szCs w:val="20"/>
+          <w:lang w:val="uk-UA" w:eastAsia="ja-JP"/>
+        </w:rPr>
+        <w:br/>
+        <w:t xml:space="preserve">    </w:t>
+      </w:r>
+      <w:r>
+        <w:rPr>
+          <w:rFonts w:ascii="Courier New" w:eastAsia="Times New Roman" w:hAnsi="Courier New" w:cs="Courier New"/>
+          <w:color w:val="BBB529"/>
+          <w:sz w:val="20"/>
+          <w:szCs w:val="20"/>
+          <w:lang w:val="uk-UA" w:eastAsia="ja-JP"/>
+        </w:rPr>
+        <w:t>@Before</w:t>
+      </w:r>
+      <w:r>
+        <w:rPr>
+          <w:rFonts w:ascii="Courier New" w:eastAsia="Times New Roman" w:hAnsi="Courier New" w:cs="Courier New"/>
+          <w:color w:val="A9B7C6"/>
+          <w:sz w:val="20"/>
+          <w:szCs w:val="20"/>
+          <w:lang w:val="uk-UA" w:eastAsia="ja-JP"/>
+        </w:rPr>
+        <w:t>(</w:t>
+      </w:r>
+      <w:r>
+        <w:rPr>
+          <w:rFonts w:ascii="Courier New" w:eastAsia="Times New Roman" w:hAnsi="Courier New" w:cs="Courier New"/>
+          <w:color w:val="6A8759"/>
+          <w:sz w:val="20"/>
+          <w:szCs w:val="20"/>
+          <w:lang w:val="uk-UA" w:eastAsia="ja-JP"/>
+        </w:rPr>
+        <w:t>"</w:t>
+      </w:r>
+      <w:r>
+        <w:rPr>
+          <w:rFonts w:ascii="Courier New" w:eastAsia="Times New Roman" w:hAnsi="Courier New" w:cs="Courier New"/>
+          <w:color w:val="6A8759"/>
+          <w:sz w:val="20"/>
+          <w:szCs w:val="20"/>
+          <w:shd w:val="clear" w:color="auto" w:fill="364135"/>
+          <w:lang w:val="uk-UA" w:eastAsia="ja-JP"/>
+        </w:rPr>
+        <w:t>com.example.aop.Pointcuts.onLiquidFlow()</w:t>
+      </w:r>
+      <w:r>
+        <w:rPr>
+          <w:rFonts w:ascii="Courier New" w:eastAsia="Times New Roman" w:hAnsi="Courier New" w:cs="Courier New"/>
+          <w:color w:val="6A8759"/>
+          <w:sz w:val="20"/>
+          <w:szCs w:val="20"/>
+          <w:lang w:val="uk-UA" w:eastAsia="ja-JP"/>
+        </w:rPr>
+        <w:t>"</w:t>
+      </w:r>
+      <w:r>
+        <w:rPr>
+          <w:rFonts w:ascii="Courier New" w:eastAsia="Times New Roman" w:hAnsi="Courier New" w:cs="Courier New"/>
+          <w:color w:val="A9B7C6"/>
+          <w:sz w:val="20"/>
+          <w:szCs w:val="20"/>
+          <w:lang w:val="uk-UA" w:eastAsia="ja-JP"/>
+        </w:rPr>
+        <w:t>)</w:t>
+      </w:r>
+      <w:r>
+        <w:rPr>
+          <w:rFonts w:ascii="Courier New" w:eastAsia="Times New Roman" w:hAnsi="Courier New" w:cs="Courier New"/>
+          <w:color w:val="A9B7C6"/>
+          <w:sz w:val="20"/>
+          <w:szCs w:val="20"/>
+          <w:lang w:val="uk-UA" w:eastAsia="ja-JP"/>
+        </w:rPr>
+        <w:br/>
+        <w:t xml:space="preserve">    </w:t>
+      </w:r>
+      <w:r>
+        <w:rPr>
+          <w:rFonts w:ascii="Courier New" w:eastAsia="Times New Roman" w:hAnsi="Courier New" w:cs="Courier New"/>
+          <w:color w:val="CC7832"/>
+          <w:sz w:val="20"/>
+          <w:szCs w:val="20"/>
+          <w:lang w:val="uk-UA" w:eastAsia="ja-JP"/>
+        </w:rPr>
+        <w:t xml:space="preserve">public void </w:t>
+      </w:r>
+      <w:r>
+        <w:rPr>
+          <w:rFonts w:ascii="Courier New" w:eastAsia="Times New Roman" w:hAnsi="Courier New" w:cs="Courier New"/>
+          <w:color w:val="FFC66D"/>
+          <w:sz w:val="20"/>
+          <w:szCs w:val="20"/>
+          <w:lang w:val="uk-UA" w:eastAsia="ja-JP"/>
+        </w:rPr>
+        <w:t>onLiquidFlow</w:t>
+      </w:r>
+      <w:r>
+        <w:rPr>
+          <w:rFonts w:ascii="Courier New" w:eastAsia="Times New Roman" w:hAnsi="Courier New" w:cs="Courier New"/>
+          <w:color w:val="A9B7C6"/>
+          <w:sz w:val="20"/>
+          <w:szCs w:val="20"/>
+          <w:lang w:val="uk-UA" w:eastAsia="ja-JP"/>
+        </w:rPr>
+        <w:t>() {</w:t>
+      </w:r>
+      <w:r>
+        <w:rPr>
+          <w:rFonts w:ascii="Courier New" w:eastAsia="Times New Roman" w:hAnsi="Courier New" w:cs="Courier New"/>
+          <w:color w:val="A9B7C6"/>
+          <w:sz w:val="20"/>
+          <w:szCs w:val="20"/>
+          <w:lang w:val="uk-UA" w:eastAsia="ja-JP"/>
+        </w:rPr>
+        <w:br/>
+        <w:t xml:space="preserve">        System.</w:t>
+      </w:r>
+      <w:r>
+        <w:rPr>
+          <w:rFonts w:ascii="Courier New" w:eastAsia="Times New Roman" w:hAnsi="Courier New" w:cs="Courier New"/>
+          <w:i/>
+          <w:iCs/>
+          <w:color w:val="9876AA"/>
+          <w:sz w:val="20"/>
+          <w:szCs w:val="20"/>
+          <w:lang w:val="uk-UA" w:eastAsia="ja-JP"/>
+        </w:rPr>
+        <w:t>out</w:t>
+      </w:r>
+      <w:r>
+        <w:rPr>
+          <w:rFonts w:ascii="Courier New" w:eastAsia="Times New Roman" w:hAnsi="Courier New" w:cs="Courier New"/>
+          <w:color w:val="A9B7C6"/>
+          <w:sz w:val="20"/>
+          <w:szCs w:val="20"/>
+          <w:lang w:val="uk-UA" w:eastAsia="ja-JP"/>
+        </w:rPr>
+        <w:t>.println(</w:t>
+      </w:r>
+      <w:r>
+        <w:rPr>
+          <w:rFonts w:ascii="Courier New" w:eastAsia="Times New Roman" w:hAnsi="Courier New" w:cs="Courier New"/>
+          <w:color w:val="6A8759"/>
+          <w:sz w:val="20"/>
+          <w:szCs w:val="20"/>
+          <w:lang w:val="uk-UA" w:eastAsia="ja-JP"/>
+        </w:rPr>
+        <w:t>"&gt;&gt;&gt;Aspect: onLiquidFlow()"</w:t>
+      </w:r>
+      <w:r>
+        <w:rPr>
+          <w:rFonts w:ascii="Courier New" w:eastAsia="Times New Roman" w:hAnsi="Courier New" w:cs="Courier New"/>
+          <w:color w:val="A9B7C6"/>
+          <w:sz w:val="20"/>
+          <w:szCs w:val="20"/>
+          <w:lang w:val="uk-UA" w:eastAsia="ja-JP"/>
+        </w:rPr>
+        <w:t>)</w:t>
+      </w:r>
+      <w:r>
+        <w:rPr>
+          <w:rFonts w:ascii="Courier New" w:eastAsia="Times New Roman" w:hAnsi="Courier New" w:cs="Courier New"/>
+          <w:color w:val="CC7832"/>
+          <w:sz w:val="20"/>
+          <w:szCs w:val="20"/>
+          <w:lang w:val="uk-UA" w:eastAsia="ja-JP"/>
+        </w:rPr>
+        <w:t>;</w:t>
+      </w:r>
+      <w:r>
+        <w:rPr>
+          <w:rFonts w:ascii="Courier New" w:eastAsia="Times New Roman" w:hAnsi="Courier New" w:cs="Courier New"/>
+          <w:color w:val="CC7832"/>
+          <w:sz w:val="20"/>
+          <w:szCs w:val="20"/>
+          <w:lang w:val="uk-UA" w:eastAsia="ja-JP"/>
+        </w:rPr>
+        <w:br/>
+        <w:t xml:space="preserve">    </w:t>
+      </w:r>
+      <w:r>
+        <w:rPr>
+          <w:rFonts w:ascii="Courier New" w:eastAsia="Times New Roman" w:hAnsi="Courier New" w:cs="Courier New"/>
+          <w:color w:val="A9B7C6"/>
+          <w:sz w:val="20"/>
+          <w:szCs w:val="20"/>
+          <w:lang w:val="uk-UA" w:eastAsia="ja-JP"/>
+        </w:rPr>
+        <w:t>}</w:t>
+      </w:r>
+      <w:r>
+        <w:rPr>
+          <w:rFonts w:ascii="Courier New" w:eastAsia="Times New Roman" w:hAnsi="Courier New" w:cs="Courier New"/>
+          <w:color w:val="A9B7C6"/>
+          <w:sz w:val="20"/>
+          <w:szCs w:val="20"/>
+          <w:lang w:val="uk-UA" w:eastAsia="ja-JP"/>
+        </w:rPr>
+        <w:br/>
+      </w:r>
+      <w:r>
+        <w:rPr>
+          <w:rFonts w:ascii="Courier New" w:eastAsia="Times New Roman" w:hAnsi="Courier New" w:cs="Courier New"/>
+          <w:color w:val="A9B7C6"/>
+          <w:sz w:val="20"/>
+          <w:szCs w:val="20"/>
+          <w:lang w:val="uk-UA" w:eastAsia="ja-JP"/>
+        </w:rPr>
+        <w:br/>
+        <w:t xml:space="preserve">    </w:t>
+      </w:r>
+      <w:r>
+        <w:rPr>
+          <w:rFonts w:ascii="Courier New" w:eastAsia="Times New Roman" w:hAnsi="Courier New" w:cs="Courier New"/>
+          <w:color w:val="BBB529"/>
+          <w:sz w:val="20"/>
+          <w:szCs w:val="20"/>
+          <w:lang w:val="uk-UA" w:eastAsia="ja-JP"/>
+        </w:rPr>
+        <w:t>@Before</w:t>
+      </w:r>
+      <w:r>
+        <w:rPr>
+          <w:rFonts w:ascii="Courier New" w:eastAsia="Times New Roman" w:hAnsi="Courier New" w:cs="Courier New"/>
+          <w:color w:val="A9B7C6"/>
+          <w:sz w:val="20"/>
+          <w:szCs w:val="20"/>
+          <w:lang w:val="uk-UA" w:eastAsia="ja-JP"/>
+        </w:rPr>
+        <w:t>(</w:t>
+      </w:r>
+      <w:r>
+        <w:rPr>
+          <w:rFonts w:ascii="Courier New" w:eastAsia="Times New Roman" w:hAnsi="Courier New" w:cs="Courier New"/>
+          <w:color w:val="6A8759"/>
+          <w:sz w:val="20"/>
+          <w:szCs w:val="20"/>
+          <w:lang w:val="uk-UA" w:eastAsia="ja-JP"/>
+        </w:rPr>
+        <w:t>"</w:t>
+      </w:r>
+      <w:r>
+        <w:rPr>
+          <w:rFonts w:ascii="Courier New" w:eastAsia="Times New Roman" w:hAnsi="Courier New" w:cs="Courier New"/>
+          <w:color w:val="6A8759"/>
+          <w:sz w:val="20"/>
+          <w:szCs w:val="20"/>
+          <w:shd w:val="clear" w:color="auto" w:fill="364135"/>
+          <w:lang w:val="uk-UA" w:eastAsia="ja-JP"/>
+        </w:rPr>
+        <w:t>com.example.aop.Pointcuts.onPersonFall()</w:t>
+      </w:r>
+      <w:r>
+        <w:rPr>
+          <w:rFonts w:ascii="Courier New" w:eastAsia="Times New Roman" w:hAnsi="Courier New" w:cs="Courier New"/>
+          <w:color w:val="6A8759"/>
+          <w:sz w:val="20"/>
+          <w:szCs w:val="20"/>
+          <w:lang w:val="uk-UA" w:eastAsia="ja-JP"/>
+        </w:rPr>
+        <w:t>"</w:t>
+      </w:r>
+      <w:r>
+        <w:rPr>
+          <w:rFonts w:ascii="Courier New" w:eastAsia="Times New Roman" w:hAnsi="Courier New" w:cs="Courier New"/>
+          <w:color w:val="A9B7C6"/>
+          <w:sz w:val="20"/>
+          <w:szCs w:val="20"/>
+          <w:lang w:val="uk-UA" w:eastAsia="ja-JP"/>
+        </w:rPr>
+        <w:t>)</w:t>
+      </w:r>
+      <w:r>
+        <w:rPr>
+          <w:rFonts w:ascii="Courier New" w:eastAsia="Times New Roman" w:hAnsi="Courier New" w:cs="Courier New"/>
+          <w:color w:val="A9B7C6"/>
+          <w:sz w:val="20"/>
+          <w:szCs w:val="20"/>
+          <w:lang w:val="uk-UA" w:eastAsia="ja-JP"/>
+        </w:rPr>
+        <w:br/>
+        <w:t xml:space="preserve">    </w:t>
+      </w:r>
+      <w:r>
+        <w:rPr>
+          <w:rFonts w:ascii="Courier New" w:eastAsia="Times New Roman" w:hAnsi="Courier New" w:cs="Courier New"/>
+          <w:color w:val="CC7832"/>
+          <w:sz w:val="20"/>
+          <w:szCs w:val="20"/>
+          <w:lang w:val="uk-UA" w:eastAsia="ja-JP"/>
+        </w:rPr>
+        <w:t xml:space="preserve">public void </w:t>
+      </w:r>
+      <w:r>
+        <w:rPr>
+          <w:rFonts w:ascii="Courier New" w:eastAsia="Times New Roman" w:hAnsi="Courier New" w:cs="Courier New"/>
+          <w:color w:val="FFC66D"/>
+          <w:sz w:val="20"/>
+          <w:szCs w:val="20"/>
+          <w:lang w:val="uk-UA" w:eastAsia="ja-JP"/>
+        </w:rPr>
+        <w:t>onPersonFall</w:t>
+      </w:r>
+      <w:r>
+        <w:rPr>
+          <w:rFonts w:ascii="Courier New" w:eastAsia="Times New Roman" w:hAnsi="Courier New" w:cs="Courier New"/>
+          <w:color w:val="A9B7C6"/>
+          <w:sz w:val="20"/>
+          <w:szCs w:val="20"/>
+          <w:lang w:val="uk-UA" w:eastAsia="ja-JP"/>
+        </w:rPr>
+        <w:t>() {</w:t>
+      </w:r>
+      <w:r>
+        <w:rPr>
+          <w:rFonts w:ascii="Courier New" w:eastAsia="Times New Roman" w:hAnsi="Courier New" w:cs="Courier New"/>
+          <w:color w:val="A9B7C6"/>
+          <w:sz w:val="20"/>
+          <w:szCs w:val="20"/>
+          <w:lang w:val="uk-UA" w:eastAsia="ja-JP"/>
+        </w:rPr>
+        <w:br/>
+        <w:t xml:space="preserve">        System.</w:t>
+      </w:r>
+      <w:r>
+        <w:rPr>
+          <w:rFonts w:ascii="Courier New" w:eastAsia="Times New Roman" w:hAnsi="Courier New" w:cs="Courier New"/>
+          <w:i/>
+          <w:iCs/>
+          <w:color w:val="9876AA"/>
+          <w:sz w:val="20"/>
+          <w:szCs w:val="20"/>
+          <w:lang w:val="uk-UA" w:eastAsia="ja-JP"/>
+        </w:rPr>
+        <w:t>out</w:t>
+      </w:r>
+      <w:r>
+        <w:rPr>
+          <w:rFonts w:ascii="Courier New" w:eastAsia="Times New Roman" w:hAnsi="Courier New" w:cs="Courier New"/>
+          <w:color w:val="A9B7C6"/>
+          <w:sz w:val="20"/>
+          <w:szCs w:val="20"/>
+          <w:lang w:val="uk-UA" w:eastAsia="ja-JP"/>
+        </w:rPr>
+        <w:t>.println(</w:t>
+      </w:r>
+      <w:r>
+        <w:rPr>
+          <w:rFonts w:ascii="Courier New" w:eastAsia="Times New Roman" w:hAnsi="Courier New" w:cs="Courier New"/>
+          <w:color w:val="6A8759"/>
+          <w:sz w:val="20"/>
+          <w:szCs w:val="20"/>
+          <w:lang w:val="uk-UA" w:eastAsia="ja-JP"/>
+        </w:rPr>
+        <w:t>"&gt;&gt;&gt;Aspect: onPersonFall()"</w:t>
+      </w:r>
+      <w:r>
+        <w:rPr>
+          <w:rFonts w:ascii="Courier New" w:eastAsia="Times New Roman" w:hAnsi="Courier New" w:cs="Courier New"/>
+          <w:color w:val="A9B7C6"/>
+          <w:sz w:val="20"/>
+          <w:szCs w:val="20"/>
+          <w:lang w:val="uk-UA" w:eastAsia="ja-JP"/>
+        </w:rPr>
+        <w:t>)</w:t>
+      </w:r>
+      <w:r>
+        <w:rPr>
+          <w:rFonts w:ascii="Courier New" w:eastAsia="Times New Roman" w:hAnsi="Courier New" w:cs="Courier New"/>
+          <w:color w:val="CC7832"/>
+          <w:sz w:val="20"/>
+          <w:szCs w:val="20"/>
+          <w:lang w:val="uk-UA" w:eastAsia="ja-JP"/>
+        </w:rPr>
+        <w:t>;</w:t>
+      </w:r>
+      <w:r>
+        <w:rPr>
+          <w:rFonts w:ascii="Courier New" w:eastAsia="Times New Roman" w:hAnsi="Courier New" w:cs="Courier New"/>
+          <w:color w:val="CC7832"/>
+          <w:sz w:val="20"/>
+          <w:szCs w:val="20"/>
+          <w:lang w:val="uk-UA" w:eastAsia="ja-JP"/>
+        </w:rPr>
+        <w:br/>
+        <w:t xml:space="preserve">    </w:t>
+      </w:r>
+      <w:r>
+        <w:rPr>
+          <w:rFonts w:ascii="Courier New" w:eastAsia="Times New Roman" w:hAnsi="Courier New" w:cs="Courier New"/>
+          <w:color w:val="A9B7C6"/>
+          <w:sz w:val="20"/>
+          <w:szCs w:val="20"/>
+          <w:lang w:val="uk-UA" w:eastAsia="ja-JP"/>
+        </w:rPr>
+        <w:t>}</w:t>
+      </w:r>
+      <w:r>
+        <w:rPr>
+          <w:rFonts w:ascii="Courier New" w:eastAsia="Times New Roman" w:hAnsi="Courier New" w:cs="Courier New"/>
+          <w:color w:val="A9B7C6"/>
+          <w:sz w:val="20"/>
+          <w:szCs w:val="20"/>
+          <w:lang w:val="uk-UA" w:eastAsia="ja-JP"/>
+        </w:rPr>
+        <w:br/>
+      </w:r>
+      <w:r>
+        <w:rPr>
+          <w:rFonts w:ascii="Courier New" w:eastAsia="Times New Roman" w:hAnsi="Courier New" w:cs="Courier New"/>
+          <w:color w:val="A9B7C6"/>
+          <w:sz w:val="20"/>
+          <w:szCs w:val="20"/>
+          <w:lang w:val="uk-UA" w:eastAsia="ja-JP"/>
+        </w:rPr>
+        <w:br/>
+        <w:t xml:space="preserve">    </w:t>
+      </w:r>
+      <w:r>
+        <w:rPr>
+          <w:rFonts w:ascii="Courier New" w:eastAsia="Times New Roman" w:hAnsi="Courier New" w:cs="Courier New"/>
+          <w:color w:val="BBB529"/>
+          <w:sz w:val="20"/>
+          <w:szCs w:val="20"/>
+          <w:lang w:val="uk-UA" w:eastAsia="ja-JP"/>
+        </w:rPr>
+        <w:t>@Before</w:t>
+      </w:r>
+      <w:r>
+        <w:rPr>
+          <w:rFonts w:ascii="Courier New" w:eastAsia="Times New Roman" w:hAnsi="Courier New" w:cs="Courier New"/>
+          <w:color w:val="A9B7C6"/>
+          <w:sz w:val="20"/>
+          <w:szCs w:val="20"/>
+          <w:lang w:val="uk-UA" w:eastAsia="ja-JP"/>
+        </w:rPr>
+        <w:t>(</w:t>
+      </w:r>
+      <w:r>
+        <w:rPr>
+          <w:rFonts w:ascii="Courier New" w:eastAsia="Times New Roman" w:hAnsi="Courier New" w:cs="Courier New"/>
+          <w:color w:val="6A8759"/>
+          <w:sz w:val="20"/>
+          <w:szCs w:val="20"/>
+          <w:lang w:val="uk-UA" w:eastAsia="ja-JP"/>
+        </w:rPr>
+        <w:t>"</w:t>
+      </w:r>
+      <w:r>
+        <w:rPr>
+          <w:rFonts w:ascii="Courier New" w:eastAsia="Times New Roman" w:hAnsi="Courier New" w:cs="Courier New"/>
+          <w:color w:val="6A8759"/>
+          <w:sz w:val="20"/>
+          <w:szCs w:val="20"/>
+          <w:shd w:val="clear" w:color="auto" w:fill="364135"/>
+          <w:lang w:val="uk-UA" w:eastAsia="ja-JP"/>
+        </w:rPr>
+        <w:t>com.example.aop.Pointcuts.onAnyLiquidMethod()</w:t>
+      </w:r>
+      <w:r>
+        <w:rPr>
+          <w:rFonts w:ascii="Courier New" w:eastAsia="Times New Roman" w:hAnsi="Courier New" w:cs="Courier New"/>
+          <w:color w:val="6A8759"/>
+          <w:sz w:val="20"/>
+          <w:szCs w:val="20"/>
+          <w:lang w:val="uk-UA" w:eastAsia="ja-JP"/>
+        </w:rPr>
+        <w:t>"</w:t>
+      </w:r>
+      <w:r>
+        <w:rPr>
+          <w:rFonts w:ascii="Courier New" w:eastAsia="Times New Roman" w:hAnsi="Courier New" w:cs="Courier New"/>
+          <w:color w:val="A9B7C6"/>
+          <w:sz w:val="20"/>
+          <w:szCs w:val="20"/>
+          <w:lang w:val="uk-UA" w:eastAsia="ja-JP"/>
+        </w:rPr>
+        <w:t>)</w:t>
+      </w:r>
+      <w:r>
+        <w:rPr>
+          <w:rFonts w:ascii="Courier New" w:eastAsia="Times New Roman" w:hAnsi="Courier New" w:cs="Courier New"/>
+          <w:color w:val="A9B7C6"/>
+          <w:sz w:val="20"/>
+          <w:szCs w:val="20"/>
+          <w:lang w:val="uk-UA" w:eastAsia="ja-JP"/>
+        </w:rPr>
+        <w:br/>
+        <w:t xml:space="preserve">    </w:t>
+      </w:r>
+      <w:r>
+        <w:rPr>
+          <w:rFonts w:ascii="Courier New" w:eastAsia="Times New Roman" w:hAnsi="Courier New" w:cs="Courier New"/>
+          <w:color w:val="CC7832"/>
+          <w:sz w:val="20"/>
+          <w:szCs w:val="20"/>
+          <w:lang w:val="uk-UA" w:eastAsia="ja-JP"/>
+        </w:rPr>
+        <w:t xml:space="preserve">public void </w:t>
+      </w:r>
+      <w:r>
+        <w:rPr>
+          <w:rFonts w:ascii="Courier New" w:eastAsia="Times New Roman" w:hAnsi="Courier New" w:cs="Courier New"/>
+          <w:color w:val="FFC66D"/>
+          <w:sz w:val="20"/>
+          <w:szCs w:val="20"/>
+          <w:lang w:val="uk-UA" w:eastAsia="ja-JP"/>
+        </w:rPr>
+        <w:t>onAnyLiquidMethod</w:t>
+      </w:r>
+      <w:r>
+        <w:rPr>
+          <w:rFonts w:ascii="Courier New" w:eastAsia="Times New Roman" w:hAnsi="Courier New" w:cs="Courier New"/>
+          <w:color w:val="A9B7C6"/>
+          <w:sz w:val="20"/>
+          <w:szCs w:val="20"/>
+          <w:lang w:val="uk-UA" w:eastAsia="ja-JP"/>
+        </w:rPr>
+        <w:t>() {</w:t>
+      </w:r>
+      <w:r>
+        <w:rPr>
+          <w:rFonts w:ascii="Courier New" w:eastAsia="Times New Roman" w:hAnsi="Courier New" w:cs="Courier New"/>
+          <w:color w:val="A9B7C6"/>
+          <w:sz w:val="20"/>
+          <w:szCs w:val="20"/>
+          <w:lang w:val="uk-UA" w:eastAsia="ja-JP"/>
+        </w:rPr>
+        <w:br/>
+        <w:t xml:space="preserve">        System.</w:t>
+      </w:r>
+      <w:r>
+        <w:rPr>
+          <w:rFonts w:ascii="Courier New" w:eastAsia="Times New Roman" w:hAnsi="Courier New" w:cs="Courier New"/>
+          <w:i/>
+          <w:iCs/>
+          <w:color w:val="9876AA"/>
+          <w:sz w:val="20"/>
+          <w:szCs w:val="20"/>
+          <w:lang w:val="uk-UA" w:eastAsia="ja-JP"/>
+        </w:rPr>
+        <w:t>out</w:t>
+      </w:r>
+      <w:r>
+        <w:rPr>
+          <w:rFonts w:ascii="Courier New" w:eastAsia="Times New Roman" w:hAnsi="Courier New" w:cs="Courier New"/>
+          <w:color w:val="A9B7C6"/>
+          <w:sz w:val="20"/>
+          <w:szCs w:val="20"/>
+          <w:lang w:val="uk-UA" w:eastAsia="ja-JP"/>
+        </w:rPr>
+        <w:t>.println(</w:t>
+      </w:r>
+      <w:r>
+        <w:rPr>
+          <w:rFonts w:ascii="Courier New" w:eastAsia="Times New Roman" w:hAnsi="Courier New" w:cs="Courier New"/>
+          <w:color w:val="6A8759"/>
+          <w:sz w:val="20"/>
+          <w:szCs w:val="20"/>
+          <w:lang w:val="uk-UA" w:eastAsia="ja-JP"/>
+        </w:rPr>
+        <w:t>"&gt;&gt;&gt;Aspect: onAnyLiquidMethod()"</w:t>
+      </w:r>
+      <w:r>
+        <w:rPr>
+          <w:rFonts w:ascii="Courier New" w:eastAsia="Times New Roman" w:hAnsi="Courier New" w:cs="Courier New"/>
+          <w:color w:val="A9B7C6"/>
+          <w:sz w:val="20"/>
+          <w:szCs w:val="20"/>
+          <w:lang w:val="uk-UA" w:eastAsia="ja-JP"/>
+        </w:rPr>
+        <w:t>)</w:t>
+      </w:r>
+      <w:r>
+        <w:rPr>
+          <w:rFonts w:ascii="Courier New" w:eastAsia="Times New Roman" w:hAnsi="Courier New" w:cs="Courier New"/>
+          <w:color w:val="CC7832"/>
+          <w:sz w:val="20"/>
+          <w:szCs w:val="20"/>
+          <w:lang w:val="uk-UA" w:eastAsia="ja-JP"/>
+        </w:rPr>
+        <w:t>;</w:t>
+      </w:r>
+      <w:r>
+        <w:rPr>
+          <w:rFonts w:ascii="Courier New" w:eastAsia="Times New Roman" w:hAnsi="Courier New" w:cs="Courier New"/>
+          <w:color w:val="CC7832"/>
+          <w:sz w:val="20"/>
+          <w:szCs w:val="20"/>
+          <w:lang w:val="uk-UA" w:eastAsia="ja-JP"/>
+        </w:rPr>
+        <w:br/>
+        <w:t xml:space="preserve">    </w:t>
+      </w:r>
+      <w:r>
+        <w:rPr>
+          <w:rFonts w:ascii="Courier New" w:eastAsia="Times New Roman" w:hAnsi="Courier New" w:cs="Courier New"/>
+          <w:color w:val="A9B7C6"/>
+          <w:sz w:val="20"/>
+          <w:szCs w:val="20"/>
+          <w:lang w:val="uk-UA" w:eastAsia="ja-JP"/>
+        </w:rPr>
+        <w:t>}</w:t>
+      </w:r>
+      <w:r>
+        <w:rPr>
+          <w:rFonts w:ascii="Courier New" w:eastAsia="Times New Roman" w:hAnsi="Courier New" w:cs="Courier New"/>
+          <w:color w:val="A9B7C6"/>
+          <w:sz w:val="20"/>
+          <w:szCs w:val="20"/>
+          <w:lang w:val="uk-UA" w:eastAsia="ja-JP"/>
+        </w:rPr>
+        <w:br/>
+      </w:r>
+      <w:r>
+        <w:rPr>
+          <w:rFonts w:ascii="Courier New" w:eastAsia="Times New Roman" w:hAnsi="Courier New" w:cs="Courier New"/>
+          <w:color w:val="A9B7C6"/>
+          <w:sz w:val="20"/>
+          <w:szCs w:val="20"/>
+          <w:lang w:val="uk-UA" w:eastAsia="ja-JP"/>
+        </w:rPr>
+        <w:br/>
+        <w:t xml:space="preserve">    </w:t>
+      </w:r>
+      <w:r>
+        <w:rPr>
+          <w:rFonts w:ascii="Courier New" w:eastAsia="Times New Roman" w:hAnsi="Courier New" w:cs="Courier New"/>
+          <w:color w:val="BBB529"/>
+          <w:sz w:val="20"/>
+          <w:szCs w:val="20"/>
+          <w:lang w:val="uk-UA" w:eastAsia="ja-JP"/>
+        </w:rPr>
+        <w:t>@SneakyThrows</w:t>
+      </w:r>
+      <w:r>
+        <w:rPr>
+          <w:rFonts w:ascii="Courier New" w:eastAsia="Times New Roman" w:hAnsi="Courier New" w:cs="Courier New"/>
+          <w:color w:val="BBB529"/>
+          <w:sz w:val="20"/>
+          <w:szCs w:val="20"/>
+          <w:lang w:val="uk-UA" w:eastAsia="ja-JP"/>
+        </w:rPr>
+        <w:br/>
+        <w:t xml:space="preserve">    @Around</w:t>
+      </w:r>
+      <w:r>
+        <w:rPr>
+          <w:rFonts w:ascii="Courier New" w:eastAsia="Times New Roman" w:hAnsi="Courier New" w:cs="Courier New"/>
+          <w:color w:val="A9B7C6"/>
+          <w:sz w:val="20"/>
+          <w:szCs w:val="20"/>
+          <w:lang w:val="uk-UA" w:eastAsia="ja-JP"/>
+        </w:rPr>
+        <w:t>(</w:t>
+      </w:r>
+      <w:r>
+        <w:rPr>
+          <w:rFonts w:ascii="Courier New" w:eastAsia="Times New Roman" w:hAnsi="Courier New" w:cs="Courier New"/>
+          <w:color w:val="6A8759"/>
+          <w:sz w:val="20"/>
+          <w:szCs w:val="20"/>
+          <w:lang w:val="uk-UA" w:eastAsia="ja-JP"/>
+        </w:rPr>
+        <w:t>"</w:t>
+      </w:r>
+      <w:r>
+        <w:rPr>
+          <w:rFonts w:ascii="Courier New" w:eastAsia="Times New Roman" w:hAnsi="Courier New" w:cs="Courier New"/>
+          <w:color w:val="6A8759"/>
+          <w:sz w:val="20"/>
+          <w:szCs w:val="20"/>
+          <w:shd w:val="clear" w:color="auto" w:fill="364135"/>
+          <w:lang w:val="uk-UA" w:eastAsia="ja-JP"/>
+        </w:rPr>
+        <w:t>com.example.aop.Pointcuts.onAnyMethod()</w:t>
+      </w:r>
+      <w:r>
+        <w:rPr>
+          <w:rFonts w:ascii="Courier New" w:eastAsia="Times New Roman" w:hAnsi="Courier New" w:cs="Courier New"/>
+          <w:color w:val="6A8759"/>
+          <w:sz w:val="20"/>
+          <w:szCs w:val="20"/>
+          <w:lang w:val="uk-UA" w:eastAsia="ja-JP"/>
+        </w:rPr>
+        <w:t>"</w:t>
+      </w:r>
+      <w:r>
+        <w:rPr>
+          <w:rFonts w:ascii="Courier New" w:eastAsia="Times New Roman" w:hAnsi="Courier New" w:cs="Courier New"/>
+          <w:color w:val="A9B7C6"/>
+          <w:sz w:val="20"/>
+          <w:szCs w:val="20"/>
+          <w:lang w:val="uk-UA" w:eastAsia="ja-JP"/>
+        </w:rPr>
+        <w:t>)</w:t>
+      </w:r>
+      <w:r>
+        <w:rPr>
+          <w:rFonts w:ascii="Courier New" w:eastAsia="Times New Roman" w:hAnsi="Courier New" w:cs="Courier New"/>
+          <w:color w:val="A9B7C6"/>
+          <w:sz w:val="20"/>
+          <w:szCs w:val="20"/>
+          <w:lang w:val="uk-UA" w:eastAsia="ja-JP"/>
+        </w:rPr>
+        <w:br/>
+        <w:t xml:space="preserve">    </w:t>
+      </w:r>
+      <w:r>
+        <w:rPr>
+          <w:rFonts w:ascii="Courier New" w:eastAsia="Times New Roman" w:hAnsi="Courier New" w:cs="Courier New"/>
+          <w:color w:val="CC7832"/>
+          <w:sz w:val="20"/>
+          <w:szCs w:val="20"/>
+          <w:lang w:val="uk-UA" w:eastAsia="ja-JP"/>
+        </w:rPr>
+        <w:t xml:space="preserve">public </w:t>
+      </w:r>
+      <w:r>
+        <w:rPr>
+          <w:rFonts w:ascii="Courier New" w:eastAsia="Times New Roman" w:hAnsi="Courier New" w:cs="Courier New"/>
+          <w:color w:val="A9B7C6"/>
+          <w:sz w:val="20"/>
+          <w:szCs w:val="20"/>
+          <w:lang w:val="uk-UA" w:eastAsia="ja-JP"/>
+        </w:rPr>
+        <w:t xml:space="preserve">Object </w:t>
+      </w:r>
+      <w:r>
+        <w:rPr>
+          <w:rFonts w:ascii="Courier New" w:eastAsia="Times New Roman" w:hAnsi="Courier New" w:cs="Courier New"/>
+          <w:color w:val="FFC66D"/>
+          <w:sz w:val="20"/>
+          <w:szCs w:val="20"/>
+          <w:lang w:val="uk-UA" w:eastAsia="ja-JP"/>
+        </w:rPr>
+        <w:t>onAnyMethod</w:t>
+      </w:r>
+      <w:r>
+        <w:rPr>
+          <w:rFonts w:ascii="Courier New" w:eastAsia="Times New Roman" w:hAnsi="Courier New" w:cs="Courier New"/>
+          <w:color w:val="A9B7C6"/>
+          <w:sz w:val="20"/>
+          <w:szCs w:val="20"/>
+          <w:lang w:val="uk-UA" w:eastAsia="ja-JP"/>
+        </w:rPr>
+        <w:t>(ProceedingJoinPoint joinPoint) {</w:t>
+      </w:r>
+      <w:r>
+        <w:rPr>
+          <w:rFonts w:ascii="Courier New" w:eastAsia="Times New Roman" w:hAnsi="Courier New" w:cs="Courier New"/>
+          <w:color w:val="A9B7C6"/>
+          <w:sz w:val="20"/>
+          <w:szCs w:val="20"/>
+          <w:lang w:val="uk-UA" w:eastAsia="ja-JP"/>
+        </w:rPr>
+        <w:br/>
+        <w:t xml:space="preserve">        String className = joinPoint.getSignature().getDeclaringType().getSimpleName()</w:t>
+      </w:r>
+      <w:r>
+        <w:rPr>
+          <w:rFonts w:ascii="Courier New" w:eastAsia="Times New Roman" w:hAnsi="Courier New" w:cs="Courier New"/>
+          <w:color w:val="CC7832"/>
+          <w:sz w:val="20"/>
+          <w:szCs w:val="20"/>
+          <w:lang w:val="uk-UA" w:eastAsia="ja-JP"/>
+        </w:rPr>
+        <w:t>;</w:t>
+      </w:r>
+      <w:r>
+        <w:rPr>
+          <w:rFonts w:ascii="Courier New" w:eastAsia="Times New Roman" w:hAnsi="Courier New" w:cs="Courier New"/>
+          <w:color w:val="CC7832"/>
+          <w:sz w:val="20"/>
+          <w:szCs w:val="20"/>
+          <w:lang w:val="uk-UA" w:eastAsia="ja-JP"/>
+        </w:rPr>
+        <w:br/>
+        <w:t xml:space="preserve">        </w:t>
+      </w:r>
+      <w:r>
+        <w:rPr>
+          <w:rFonts w:ascii="Courier New" w:eastAsia="Times New Roman" w:hAnsi="Courier New" w:cs="Courier New"/>
+          <w:color w:val="A9B7C6"/>
+          <w:sz w:val="20"/>
+          <w:szCs w:val="20"/>
+          <w:lang w:val="uk-UA" w:eastAsia="ja-JP"/>
+        </w:rPr>
+        <w:t>String methodName = joinPoint.getSignature().getName()</w:t>
+      </w:r>
+      <w:r>
+        <w:rPr>
+          <w:rFonts w:ascii="Courier New" w:eastAsia="Times New Roman" w:hAnsi="Courier New" w:cs="Courier New"/>
+          <w:color w:val="CC7832"/>
+          <w:sz w:val="20"/>
+          <w:szCs w:val="20"/>
+          <w:lang w:val="uk-UA" w:eastAsia="ja-JP"/>
+        </w:rPr>
+        <w:t>;</w:t>
+      </w:r>
+      <w:r>
+        <w:rPr>
+          <w:rFonts w:ascii="Courier New" w:eastAsia="Times New Roman" w:hAnsi="Courier New" w:cs="Courier New"/>
+          <w:color w:val="CC7832"/>
+          <w:sz w:val="20"/>
+          <w:szCs w:val="20"/>
+          <w:lang w:val="uk-UA" w:eastAsia="ja-JP"/>
+        </w:rPr>
+        <w:br/>
+        <w:t xml:space="preserve">        </w:t>
+      </w:r>
+      <w:r>
+        <w:rPr>
+          <w:rFonts w:ascii="Courier New" w:eastAsia="Times New Roman" w:hAnsi="Courier New" w:cs="Courier New"/>
+          <w:color w:val="A9B7C6"/>
+          <w:sz w:val="20"/>
+          <w:szCs w:val="20"/>
+          <w:lang w:val="uk-UA" w:eastAsia="ja-JP"/>
+        </w:rPr>
+        <w:t>List&lt;String&gt; args = Arrays.</w:t>
+      </w:r>
+      <w:r>
+        <w:rPr>
+          <w:rFonts w:ascii="Courier New" w:eastAsia="Times New Roman" w:hAnsi="Courier New" w:cs="Courier New"/>
+          <w:i/>
+          <w:iCs/>
+          <w:color w:val="A9B7C6"/>
+          <w:sz w:val="20"/>
+          <w:szCs w:val="20"/>
+          <w:lang w:val="uk-UA" w:eastAsia="ja-JP"/>
+        </w:rPr>
+        <w:t>stream</w:t>
+      </w:r>
+      <w:r>
+        <w:rPr>
+          <w:rFonts w:ascii="Courier New" w:eastAsia="Times New Roman" w:hAnsi="Courier New" w:cs="Courier New"/>
+          <w:color w:val="A9B7C6"/>
+          <w:sz w:val="20"/>
+          <w:szCs w:val="20"/>
+          <w:lang w:val="uk-UA" w:eastAsia="ja-JP"/>
+        </w:rPr>
+        <w:t>(joinPoint.getArgs()).map(Object::toString).toList()</w:t>
+      </w:r>
+      <w:r>
+        <w:rPr>
+          <w:rFonts w:ascii="Courier New" w:eastAsia="Times New Roman" w:hAnsi="Courier New" w:cs="Courier New"/>
+          <w:color w:val="CC7832"/>
+          <w:sz w:val="20"/>
+          <w:szCs w:val="20"/>
+          <w:lang w:val="uk-UA" w:eastAsia="ja-JP"/>
+        </w:rPr>
+        <w:t>;</w:t>
+      </w:r>
+      <w:r>
+        <w:rPr>
+          <w:rFonts w:ascii="Courier New" w:eastAsia="Times New Roman" w:hAnsi="Courier New" w:cs="Courier New"/>
+          <w:color w:val="CC7832"/>
+          <w:sz w:val="20"/>
+          <w:szCs w:val="20"/>
+          <w:lang w:val="uk-UA" w:eastAsia="ja-JP"/>
+        </w:rPr>
+        <w:br/>
+      </w:r>
+      <w:r>
+        <w:rPr>
+          <w:rFonts w:ascii="Courier New" w:eastAsia="Times New Roman" w:hAnsi="Courier New" w:cs="Courier New"/>
+          <w:color w:val="CC7832"/>
+          <w:sz w:val="20"/>
+          <w:szCs w:val="20"/>
+          <w:lang w:val="uk-UA" w:eastAsia="ja-JP"/>
+        </w:rPr>
+        <w:br/>
+        <w:t xml:space="preserve">        </w:t>
+      </w:r>
+      <w:r>
+        <w:rPr>
+          <w:rFonts w:ascii="Courier New" w:eastAsia="Times New Roman" w:hAnsi="Courier New" w:cs="Courier New"/>
+          <w:color w:val="A9B7C6"/>
+          <w:sz w:val="20"/>
+          <w:szCs w:val="20"/>
+          <w:lang w:val="uk-UA" w:eastAsia="ja-JP"/>
+        </w:rPr>
+        <w:t xml:space="preserve">LogInfo logInfo = </w:t>
+      </w:r>
+      <w:r>
+        <w:rPr>
+          <w:rFonts w:ascii="Courier New" w:eastAsia="Times New Roman" w:hAnsi="Courier New" w:cs="Courier New"/>
+          <w:color w:val="CC7832"/>
+          <w:sz w:val="20"/>
+          <w:szCs w:val="20"/>
+          <w:lang w:val="uk-UA" w:eastAsia="ja-JP"/>
+        </w:rPr>
+        <w:t xml:space="preserve">new </w:t>
+      </w:r>
+      <w:r>
+        <w:rPr>
+          <w:rFonts w:ascii="Courier New" w:eastAsia="Times New Roman" w:hAnsi="Courier New" w:cs="Courier New"/>
+          <w:color w:val="A9B7C6"/>
+          <w:sz w:val="20"/>
+          <w:szCs w:val="20"/>
+          <w:lang w:val="uk-UA" w:eastAsia="ja-JP"/>
+        </w:rPr>
+        <w:t>LogInfo(className</w:t>
+      </w:r>
+      <w:r>
+        <w:rPr>
+          <w:rFonts w:ascii="Courier New" w:eastAsia="Times New Roman" w:hAnsi="Courier New" w:cs="Courier New"/>
+          <w:color w:val="CC7832"/>
+          <w:sz w:val="20"/>
+          <w:szCs w:val="20"/>
+          <w:lang w:val="uk-UA" w:eastAsia="ja-JP"/>
+        </w:rPr>
+        <w:t xml:space="preserve">, </w:t>
+      </w:r>
+      <w:r>
+        <w:rPr>
+          <w:rFonts w:ascii="Courier New" w:eastAsia="Times New Roman" w:hAnsi="Courier New" w:cs="Courier New"/>
+          <w:color w:val="A9B7C6"/>
+          <w:sz w:val="20"/>
+          <w:szCs w:val="20"/>
+          <w:lang w:val="uk-UA" w:eastAsia="ja-JP"/>
+        </w:rPr>
+        <w:t>methodName</w:t>
+      </w:r>
+      <w:r>
+        <w:rPr>
+          <w:rFonts w:ascii="Courier New" w:eastAsia="Times New Roman" w:hAnsi="Courier New" w:cs="Courier New"/>
+          <w:color w:val="CC7832"/>
+          <w:sz w:val="20"/>
+          <w:szCs w:val="20"/>
+          <w:lang w:val="uk-UA" w:eastAsia="ja-JP"/>
+        </w:rPr>
+        <w:t xml:space="preserve">, </w:t>
+      </w:r>
+      <w:r>
+        <w:rPr>
+          <w:rFonts w:ascii="Courier New" w:eastAsia="Times New Roman" w:hAnsi="Courier New" w:cs="Courier New"/>
+          <w:color w:val="A9B7C6"/>
+          <w:sz w:val="20"/>
+          <w:szCs w:val="20"/>
+          <w:lang w:val="uk-UA" w:eastAsia="ja-JP"/>
+        </w:rPr>
+        <w:t>args)</w:t>
+      </w:r>
+      <w:r>
+        <w:rPr>
+          <w:rFonts w:ascii="Courier New" w:eastAsia="Times New Roman" w:hAnsi="Courier New" w:cs="Courier New"/>
+          <w:color w:val="CC7832"/>
+          <w:sz w:val="20"/>
+          <w:szCs w:val="20"/>
+          <w:lang w:val="uk-UA" w:eastAsia="ja-JP"/>
+        </w:rPr>
+        <w:t>;</w:t>
+      </w:r>
+      <w:r>
+        <w:rPr>
+          <w:rFonts w:ascii="Courier New" w:eastAsia="Times New Roman" w:hAnsi="Courier New" w:cs="Courier New"/>
+          <w:color w:val="CC7832"/>
+          <w:sz w:val="20"/>
+          <w:szCs w:val="20"/>
+          <w:lang w:val="uk-UA" w:eastAsia="ja-JP"/>
+        </w:rPr>
+        <w:br/>
+      </w:r>
+      <w:r>
+        <w:rPr>
+          <w:rFonts w:ascii="Courier New" w:eastAsia="Times New Roman" w:hAnsi="Courier New" w:cs="Courier New"/>
+          <w:color w:val="CC7832"/>
+          <w:sz w:val="20"/>
+          <w:szCs w:val="20"/>
+          <w:lang w:val="uk-UA" w:eastAsia="ja-JP"/>
+        </w:rPr>
+        <w:br/>
+        <w:t xml:space="preserve">        </w:t>
+      </w:r>
+      <w:r>
+        <w:rPr>
+          <w:rFonts w:ascii="Courier New" w:eastAsia="Times New Roman" w:hAnsi="Courier New" w:cs="Courier New"/>
+          <w:i/>
+          <w:iCs/>
+          <w:color w:val="9876AA"/>
+          <w:sz w:val="20"/>
+          <w:szCs w:val="20"/>
+          <w:lang w:val="uk-UA" w:eastAsia="ja-JP"/>
+        </w:rPr>
+        <w:t>log</w:t>
+      </w:r>
+      <w:r>
+        <w:rPr>
+          <w:rFonts w:ascii="Courier New" w:eastAsia="Times New Roman" w:hAnsi="Courier New" w:cs="Courier New"/>
+          <w:color w:val="A9B7C6"/>
+          <w:sz w:val="20"/>
+          <w:szCs w:val="20"/>
+          <w:lang w:val="uk-UA" w:eastAsia="ja-JP"/>
+        </w:rPr>
+        <w:t>.info(</w:t>
+      </w:r>
+      <w:r>
+        <w:rPr>
+          <w:rFonts w:ascii="Courier New" w:eastAsia="Times New Roman" w:hAnsi="Courier New" w:cs="Courier New"/>
+          <w:color w:val="6A8759"/>
+          <w:sz w:val="20"/>
+          <w:szCs w:val="20"/>
+          <w:lang w:val="uk-UA" w:eastAsia="ja-JP"/>
+        </w:rPr>
+        <w:t xml:space="preserve">"&gt;&gt;&gt;Aspect: Class: " </w:t>
+      </w:r>
+      <w:r>
+        <w:rPr>
+          <w:rFonts w:ascii="Courier New" w:eastAsia="Times New Roman" w:hAnsi="Courier New" w:cs="Courier New"/>
+          <w:color w:val="A9B7C6"/>
+          <w:sz w:val="20"/>
+          <w:szCs w:val="20"/>
+          <w:lang w:val="uk-UA" w:eastAsia="ja-JP"/>
+        </w:rPr>
+        <w:t>+ logInfo.</w:t>
+      </w:r>
+      <w:r>
+        <w:rPr>
+          <w:rFonts w:ascii="Courier New" w:eastAsia="Times New Roman" w:hAnsi="Courier New" w:cs="Courier New"/>
+          <w:color w:val="9876AA"/>
+          <w:sz w:val="20"/>
+          <w:szCs w:val="20"/>
+          <w:lang w:val="uk-UA" w:eastAsia="ja-JP"/>
+        </w:rPr>
+        <w:t>className</w:t>
+      </w:r>
+      <w:r>
+        <w:rPr>
+          <w:rFonts w:ascii="Courier New" w:eastAsia="Times New Roman" w:hAnsi="Courier New" w:cs="Courier New"/>
+          <w:color w:val="9876AA"/>
+          <w:sz w:val="20"/>
+          <w:szCs w:val="20"/>
+          <w:lang w:val="uk-UA" w:eastAsia="ja-JP"/>
+        </w:rPr>
+        <w:br/>
+        <w:t xml:space="preserve">                </w:t>
+      </w:r>
+      <w:r>
+        <w:rPr>
+          <w:rFonts w:ascii="Courier New" w:eastAsia="Times New Roman" w:hAnsi="Courier New" w:cs="Courier New"/>
+          <w:color w:val="A9B7C6"/>
+          <w:sz w:val="20"/>
+          <w:szCs w:val="20"/>
+          <w:lang w:val="uk-UA" w:eastAsia="ja-JP"/>
+        </w:rPr>
+        <w:t xml:space="preserve">+ </w:t>
+      </w:r>
+      <w:r>
+        <w:rPr>
+          <w:rFonts w:ascii="Courier New" w:eastAsia="Times New Roman" w:hAnsi="Courier New" w:cs="Courier New"/>
+          <w:color w:val="6A8759"/>
+          <w:sz w:val="20"/>
+          <w:szCs w:val="20"/>
+          <w:lang w:val="uk-UA" w:eastAsia="ja-JP"/>
+        </w:rPr>
+        <w:t xml:space="preserve">", method: " </w:t>
+      </w:r>
+      <w:r>
+        <w:rPr>
+          <w:rFonts w:ascii="Courier New" w:eastAsia="Times New Roman" w:hAnsi="Courier New" w:cs="Courier New"/>
+          <w:color w:val="A9B7C6"/>
+          <w:sz w:val="20"/>
+          <w:szCs w:val="20"/>
+          <w:lang w:val="uk-UA" w:eastAsia="ja-JP"/>
+        </w:rPr>
+        <w:t>+ logInfo.</w:t>
+      </w:r>
+      <w:r>
+        <w:rPr>
+          <w:rFonts w:ascii="Courier New" w:eastAsia="Times New Roman" w:hAnsi="Courier New" w:cs="Courier New"/>
+          <w:color w:val="9876AA"/>
+          <w:sz w:val="20"/>
+          <w:szCs w:val="20"/>
+          <w:lang w:val="uk-UA" w:eastAsia="ja-JP"/>
+        </w:rPr>
+        <w:t>methodName</w:t>
+      </w:r>
+      <w:r>
+        <w:rPr>
+          <w:rFonts w:ascii="Courier New" w:eastAsia="Times New Roman" w:hAnsi="Courier New" w:cs="Courier New"/>
+          <w:color w:val="9876AA"/>
+          <w:sz w:val="20"/>
+          <w:szCs w:val="20"/>
+          <w:lang w:val="uk-UA" w:eastAsia="ja-JP"/>
+        </w:rPr>
+        <w:br/>
+        <w:t xml:space="preserve">                </w:t>
+      </w:r>
+      <w:r>
+        <w:rPr>
+          <w:rFonts w:ascii="Courier New" w:eastAsia="Times New Roman" w:hAnsi="Courier New" w:cs="Courier New"/>
+          <w:color w:val="A9B7C6"/>
+          <w:sz w:val="20"/>
+          <w:szCs w:val="20"/>
+          <w:lang w:val="uk-UA" w:eastAsia="ja-JP"/>
+        </w:rPr>
+        <w:t xml:space="preserve">+ </w:t>
+      </w:r>
+      <w:r>
+        <w:rPr>
+          <w:rFonts w:ascii="Courier New" w:eastAsia="Times New Roman" w:hAnsi="Courier New" w:cs="Courier New"/>
+          <w:color w:val="6A8759"/>
+          <w:sz w:val="20"/>
+          <w:szCs w:val="20"/>
+          <w:lang w:val="uk-UA" w:eastAsia="ja-JP"/>
+        </w:rPr>
+        <w:t xml:space="preserve">", args: " </w:t>
+      </w:r>
+      <w:r>
+        <w:rPr>
+          <w:rFonts w:ascii="Courier New" w:eastAsia="Times New Roman" w:hAnsi="Courier New" w:cs="Courier New"/>
+          <w:color w:val="A9B7C6"/>
+          <w:sz w:val="20"/>
+          <w:szCs w:val="20"/>
+          <w:lang w:val="uk-UA" w:eastAsia="ja-JP"/>
+        </w:rPr>
+        <w:t>+ args)</w:t>
+      </w:r>
+      <w:r>
+        <w:rPr>
+          <w:rFonts w:ascii="Courier New" w:eastAsia="Times New Roman" w:hAnsi="Courier New" w:cs="Courier New"/>
+          <w:color w:val="CC7832"/>
+          <w:sz w:val="20"/>
+          <w:szCs w:val="20"/>
+          <w:lang w:val="uk-UA" w:eastAsia="ja-JP"/>
+        </w:rPr>
+        <w:t>;</w:t>
+      </w:r>
+      <w:r>
+        <w:rPr>
+          <w:rFonts w:ascii="Courier New" w:eastAsia="Times New Roman" w:hAnsi="Courier New" w:cs="Courier New"/>
+          <w:color w:val="CC7832"/>
+          <w:sz w:val="20"/>
+          <w:szCs w:val="20"/>
+          <w:lang w:val="uk-UA" w:eastAsia="ja-JP"/>
+        </w:rPr>
+        <w:br/>
+      </w:r>
+      <w:r>
+        <w:rPr>
+          <w:rFonts w:ascii="Courier New" w:eastAsia="Times New Roman" w:hAnsi="Courier New" w:cs="Courier New"/>
+          <w:color w:val="CC7832"/>
+          <w:sz w:val="20"/>
+          <w:szCs w:val="20"/>
+          <w:lang w:val="uk-UA" w:eastAsia="ja-JP"/>
+        </w:rPr>
+        <w:br/>
+        <w:t xml:space="preserve">        return </w:t>
+      </w:r>
+      <w:r>
+        <w:rPr>
+          <w:rFonts w:ascii="Courier New" w:eastAsia="Times New Roman" w:hAnsi="Courier New" w:cs="Courier New"/>
+          <w:color w:val="A9B7C6"/>
+          <w:sz w:val="20"/>
+          <w:szCs w:val="20"/>
+          <w:lang w:val="uk-UA" w:eastAsia="ja-JP"/>
+        </w:rPr>
+        <w:t>joinPoint.proceed()</w:t>
+      </w:r>
+      <w:r>
+        <w:rPr>
+          <w:rFonts w:ascii="Courier New" w:eastAsia="Times New Roman" w:hAnsi="Courier New" w:cs="Courier New"/>
+          <w:color w:val="CC7832"/>
+          <w:sz w:val="20"/>
+          <w:szCs w:val="20"/>
+          <w:lang w:val="uk-UA" w:eastAsia="ja-JP"/>
+        </w:rPr>
+        <w:t>;</w:t>
+      </w:r>
+      <w:r>
+        <w:rPr>
+          <w:rFonts w:ascii="Courier New" w:eastAsia="Times New Roman" w:hAnsi="Courier New" w:cs="Courier New"/>
+          <w:color w:val="CC7832"/>
+          <w:sz w:val="20"/>
+          <w:szCs w:val="20"/>
+          <w:lang w:val="uk-UA" w:eastAsia="ja-JP"/>
+        </w:rPr>
+        <w:br/>
+        <w:t xml:space="preserve">    </w:t>
+      </w:r>
+      <w:r>
+        <w:rPr>
+          <w:rFonts w:ascii="Courier New" w:eastAsia="Times New Roman" w:hAnsi="Courier New" w:cs="Courier New"/>
+          <w:color w:val="A9B7C6"/>
+          <w:sz w:val="20"/>
+          <w:szCs w:val="20"/>
+          <w:lang w:val="uk-UA" w:eastAsia="ja-JP"/>
+        </w:rPr>
+        <w:t>}</w:t>
+      </w:r>
+      <w:r>
+        <w:rPr>
+          <w:rFonts w:ascii="Courier New" w:eastAsia="Times New Roman" w:hAnsi="Courier New" w:cs="Courier New"/>
+          <w:color w:val="A9B7C6"/>
+          <w:sz w:val="20"/>
+          <w:szCs w:val="20"/>
+          <w:lang w:val="uk-UA" w:eastAsia="ja-JP"/>
+        </w:rPr>
+        <w:br/>
+      </w:r>
+      <w:r>
+        <w:rPr>
+          <w:rFonts w:ascii="Courier New" w:eastAsia="Times New Roman" w:hAnsi="Courier New" w:cs="Courier New"/>
+          <w:color w:val="A9B7C6"/>
+          <w:sz w:val="20"/>
+          <w:szCs w:val="20"/>
+          <w:lang w:val="uk-UA" w:eastAsia="ja-JP"/>
+        </w:rPr>
+        <w:br/>
+        <w:t xml:space="preserve">    </w:t>
+      </w:r>
+      <w:r>
+        <w:rPr>
+          <w:rFonts w:ascii="Courier New" w:eastAsia="Times New Roman" w:hAnsi="Courier New" w:cs="Courier New"/>
+          <w:color w:val="CC7832"/>
+          <w:sz w:val="20"/>
+          <w:szCs w:val="20"/>
+          <w:lang w:val="uk-UA" w:eastAsia="ja-JP"/>
+        </w:rPr>
+        <w:t xml:space="preserve">record </w:t>
+      </w:r>
+      <w:r>
+        <w:rPr>
+          <w:rFonts w:ascii="Courier New" w:eastAsia="Times New Roman" w:hAnsi="Courier New" w:cs="Courier New"/>
+          <w:color w:val="A9B7C6"/>
+          <w:sz w:val="20"/>
+          <w:szCs w:val="20"/>
+          <w:lang w:val="uk-UA" w:eastAsia="ja-JP"/>
+        </w:rPr>
+        <w:t>LogInfo(String className</w:t>
+      </w:r>
+      <w:r>
+        <w:rPr>
+          <w:rFonts w:ascii="Courier New" w:eastAsia="Times New Roman" w:hAnsi="Courier New" w:cs="Courier New"/>
+          <w:color w:val="CC7832"/>
+          <w:sz w:val="20"/>
+          <w:szCs w:val="20"/>
+          <w:lang w:val="uk-UA" w:eastAsia="ja-JP"/>
+        </w:rPr>
+        <w:t xml:space="preserve">, </w:t>
+      </w:r>
+      <w:r>
+        <w:rPr>
+          <w:rFonts w:ascii="Courier New" w:eastAsia="Times New Roman" w:hAnsi="Courier New" w:cs="Courier New"/>
+          <w:color w:val="A9B7C6"/>
+          <w:sz w:val="20"/>
+          <w:szCs w:val="20"/>
+          <w:lang w:val="uk-UA" w:eastAsia="ja-JP"/>
+        </w:rPr>
+        <w:t>String methodName</w:t>
+      </w:r>
+      <w:r>
+        <w:rPr>
+          <w:rFonts w:ascii="Courier New" w:eastAsia="Times New Roman" w:hAnsi="Courier New" w:cs="Courier New"/>
+          <w:color w:val="CC7832"/>
+          <w:sz w:val="20"/>
+          <w:szCs w:val="20"/>
+          <w:lang w:val="uk-UA" w:eastAsia="ja-JP"/>
+        </w:rPr>
+        <w:t xml:space="preserve">, </w:t>
+      </w:r>
+      <w:r>
+        <w:rPr>
+          <w:rFonts w:ascii="Courier New" w:eastAsia="Times New Roman" w:hAnsi="Courier New" w:cs="Courier New"/>
+          <w:color w:val="A9B7C6"/>
+          <w:sz w:val="20"/>
+          <w:szCs w:val="20"/>
+          <w:lang w:val="uk-UA" w:eastAsia="ja-JP"/>
+        </w:rPr>
+        <w:t>List&lt;String&gt; args) {</w:t>
+      </w:r>
+      <w:r>
+        <w:rPr>
+          <w:rFonts w:ascii="Courier New" w:eastAsia="Times New Roman" w:hAnsi="Courier New" w:cs="Courier New"/>
+          <w:color w:val="A9B7C6"/>
+          <w:sz w:val="20"/>
+          <w:szCs w:val="20"/>
+          <w:lang w:val="uk-UA" w:eastAsia="ja-JP"/>
+        </w:rPr>
+        <w:br/>
+        <w:t xml:space="preserve">    }</w:t>
+      </w:r>
+      <w:r>
+        <w:rPr>
+          <w:rFonts w:ascii="Courier New" w:eastAsia="Times New Roman" w:hAnsi="Courier New" w:cs="Courier New"/>
+          <w:color w:val="A9B7C6"/>
+          <w:sz w:val="20"/>
+          <w:szCs w:val="20"/>
+          <w:lang w:val="uk-UA" w:eastAsia="ja-JP"/>
+        </w:rPr>
+        <w:br/>
+        <w:t>}</w:t>
+      </w:r>
+    </w:p>
+    <w:p>
+      <w:pPr>
+        <w:ind w:firstLine="720"/>
+        <w:rPr>
+          <w:rFonts w:ascii="Times New Roman" w:hAnsi="Times New Roman"/>
+          <w:sz w:val="28"/>
+          <w:szCs w:val="28"/>
+          <w:lang w:val="uk-UA" w:eastAsia="ja-JP"/>
+        </w:rPr>
+      </w:pPr>
+      <w:r>
+        <w:rPr>
+          <w:rFonts w:ascii="Times New Roman" w:hAnsi="Times New Roman"/>
+          <w:sz w:val="28"/>
+          <w:szCs w:val="28"/>
+          <w:lang w:val="uk-UA" w:eastAsia="ja-JP"/>
+        </w:rPr>
+        <w:lastRenderedPageBreak/>
+        <w:t>Тепер напишемо тест, в якому перевіримо послідовність створення та функціональність бінів:</w:t>
+      </w:r>
+    </w:p>
+    <w:p>
+      <w:pPr>
+        <w:rPr>
+          <w:rFonts w:ascii="Times New Roman" w:hAnsi="Times New Roman"/>
+          <w:sz w:val="28"/>
+          <w:szCs w:val="28"/>
+          <w:lang w:val="uk-UA" w:eastAsia="ja-JP"/>
+        </w:rPr>
+      </w:pPr>
+      <w:r>
+        <w:rPr>
+          <w:rFonts w:ascii="Times New Roman" w:hAnsi="Times New Roman"/>
+          <w:sz w:val="28"/>
+          <w:szCs w:val="28"/>
+          <w:lang w:val="uk-UA" w:eastAsia="ja-JP"/>
         </w:rPr>
         <w:drawing>
-          <wp:inline distT="0" distB="0" distL="0" distR="0" wp14:anchorId="6E980357" wp14:editId="58C50AA1">
-            <wp:extent cx="4725059" cy="6077798"/>
+          <wp:inline distT="0" distB="0" distL="0" distR="0" wp14:anchorId="0704202A" wp14:editId="46200319">
+            <wp:extent cx="6332855" cy="2901950"/>
             <wp:effectExtent l="0" t="0" r="0" b="0"/>
-            <wp:docPr id="1421763978" name="Picture 1"/>
+            <wp:docPr id="504932728" name="Picture 1"/>
             <wp:cNvGraphicFramePr>
               <a:graphicFrameLocks xmlns:a="http://schemas.openxmlformats.org/drawingml/2006/main" noChangeAspect="1"/>
             </wp:cNvGraphicFramePr>
@@ -1266,7 +3290,7 @@
               <a:graphicData uri="http://schemas.openxmlformats.org/drawingml/2006/picture">
                 <pic:pic xmlns:pic="http://schemas.openxmlformats.org/drawingml/2006/picture">
                   <pic:nvPicPr>
-                    <pic:cNvPr id="1421763978" name=""/>
+                    <pic:cNvPr id="504932728" name=""/>
                     <pic:cNvPicPr/>
                   </pic:nvPicPr>
                   <pic:blipFill>
@@ -1278,7 +3302,7 @@
                   <pic:spPr>
                     <a:xfrm>
                       <a:off x="0" y="0"/>
-                      <a:ext cx="4725059" cy="6077798"/>
+                      <a:ext cx="6332855" cy="2901950"/>
                     </a:xfrm>
                     <a:prstGeom prst="rect">
                       <a:avLst/>
@@ -1298,38 +3322,54 @@
           <w:rFonts w:ascii="Times New Roman" w:hAnsi="Times New Roman"/>
           <w:sz w:val="28"/>
           <w:szCs w:val="28"/>
-          <w:lang w:val="uk-UA"/>
-        </w:rPr>
-      </w:pPr>
-      <w:r>
-        <w:rPr>
-          <w:rFonts w:ascii="Times New Roman" w:hAnsi="Times New Roman"/>
-          <w:sz w:val="28"/>
-          <w:szCs w:val="28"/>
-          <w:lang w:val="uk-UA"/>
-        </w:rPr>
-        <w:br w:type="page"/>
-      </w:r>
-    </w:p>
-    <w:p>
-      <w:pPr>
-        <w:ind w:firstLine="720"/>
-        <w:rPr>
-          <w:rFonts w:ascii="Times New Roman" w:hAnsi="Times New Roman"/>
-          <w:sz w:val="28"/>
-          <w:szCs w:val="28"/>
-          <w:lang w:val="uk-UA" w:eastAsia="ja-JP"/>
-        </w:rPr>
-      </w:pPr>
-      <w:r>
-        <w:rPr>
-          <w:rFonts w:ascii="Times New Roman" w:hAnsi="Times New Roman"/>
-          <w:sz w:val="28"/>
-          <w:szCs w:val="28"/>
-          <w:lang w:val="uk-UA" w:eastAsia="ja-JP"/>
-        </w:rPr>
-        <w:lastRenderedPageBreak/>
-        <w:t>Тепер напишемо тест, в якому перевіримо послідовність створення та функціональність бінів:</w:t>
+          <w:lang w:val="uk-UA" w:eastAsia="ja-JP"/>
+        </w:rPr>
+      </w:pPr>
+    </w:p>
+    <w:p>
+      <w:pPr>
+        <w:rPr>
+          <w:rFonts w:ascii="Times New Roman" w:hAnsi="Times New Roman"/>
+          <w:sz w:val="28"/>
+          <w:szCs w:val="28"/>
+          <w:lang w:val="uk-UA" w:eastAsia="ja-JP"/>
+        </w:rPr>
+      </w:pPr>
+      <w:r>
+        <w:rPr>
+          <w:rFonts w:ascii="Times New Roman" w:hAnsi="Times New Roman"/>
+          <w:sz w:val="28"/>
+          <w:szCs w:val="28"/>
+          <w:lang w:val="uk-UA" w:eastAsia="ja-JP"/>
+        </w:rPr>
+        <w:tab/>
+      </w:r>
+      <w:r>
+        <w:rPr>
+          <w:rFonts w:ascii="Times New Roman" w:hAnsi="Times New Roman"/>
+          <w:sz w:val="28"/>
+          <w:szCs w:val="28"/>
+          <w:lang w:val="uk-UA" w:eastAsia="ja-JP"/>
+        </w:rPr>
+        <w:t>Результат виконаня тесту</w:t>
+      </w:r>
+      <w:r>
+        <w:rPr>
+          <w:rFonts w:ascii="Times New Roman" w:hAnsi="Times New Roman"/>
+          <w:sz w:val="28"/>
+          <w:szCs w:val="28"/>
+          <w:lang w:val="uk-UA" w:eastAsia="ja-JP"/>
+        </w:rPr>
+        <w:t xml:space="preserve"> аспектів</w:t>
+      </w:r>
+      <w:r>
+        <w:rPr>
+          <w:rFonts w:ascii="Times New Roman" w:hAnsi="Times New Roman"/>
+          <w:sz w:val="28"/>
+          <w:szCs w:val="28"/>
+          <w:lang w:val="uk-UA" w:eastAsia="ja-JP"/>
+        </w:rPr>
+        <w:t>:</w:t>
       </w:r>
     </w:p>
     <w:p>
@@ -1349,10 +3389,10 @@
           <w:lang w:val="uk-UA" w:eastAsia="ja-JP"/>
         </w:rPr>
         <w:drawing>
-          <wp:inline distT="0" distB="0" distL="0" distR="0" wp14:anchorId="66B34CFE" wp14:editId="373A6D31">
-            <wp:extent cx="6332855" cy="3942715"/>
-            <wp:effectExtent l="0" t="0" r="0" b="635"/>
-            <wp:docPr id="840243143" name="Picture 1"/>
+          <wp:inline distT="0" distB="0" distL="0" distR="0" wp14:anchorId="3D27FE71" wp14:editId="27171EB3">
+            <wp:extent cx="6332855" cy="3806825"/>
+            <wp:effectExtent l="0" t="0" r="0" b="3175"/>
+            <wp:docPr id="2037343715" name="Picture 1"/>
             <wp:cNvGraphicFramePr>
               <a:graphicFrameLocks xmlns:a="http://schemas.openxmlformats.org/drawingml/2006/main" noChangeAspect="1"/>
             </wp:cNvGraphicFramePr>
@@ -1360,7 +3400,7 @@
               <a:graphicData uri="http://schemas.openxmlformats.org/drawingml/2006/picture">
                 <pic:pic xmlns:pic="http://schemas.openxmlformats.org/drawingml/2006/picture">
                   <pic:nvPicPr>
-                    <pic:cNvPr id="840243143" name=""/>
+                    <pic:cNvPr id="2037343715" name=""/>
                     <pic:cNvPicPr/>
                   </pic:nvPicPr>
                   <pic:blipFill>
@@ -1372,7 +3412,7 @@
                   <pic:spPr>
                     <a:xfrm>
                       <a:off x="0" y="0"/>
-                      <a:ext cx="6332855" cy="3942715"/>
+                      <a:ext cx="6332855" cy="3806825"/>
                     </a:xfrm>
                     <a:prstGeom prst="rect">
                       <a:avLst/>
@@ -1387,63 +3427,6 @@
     </w:p>
     <w:p>
       <w:pPr>
-        <w:spacing w:after="0" w:line="240" w:lineRule="auto"/>
-        <w:rPr>
-          <w:rFonts w:ascii="Times New Roman" w:hAnsi="Times New Roman"/>
-          <w:sz w:val="28"/>
-          <w:szCs w:val="28"/>
-          <w:lang w:val="uk-UA" w:eastAsia="ja-JP"/>
-        </w:rPr>
-      </w:pPr>
-    </w:p>
-    <w:p>
-      <w:pPr>
-        <w:rPr>
-          <w:rFonts w:ascii="Times New Roman" w:hAnsi="Times New Roman"/>
-          <w:sz w:val="28"/>
-          <w:szCs w:val="28"/>
-          <w:lang w:val="uk-UA" w:eastAsia="ja-JP"/>
-        </w:rPr>
-      </w:pPr>
-      <w:r>
-        <w:rPr>
-          <w:rFonts w:ascii="Times New Roman" w:hAnsi="Times New Roman"/>
-          <w:sz w:val="28"/>
-          <w:szCs w:val="28"/>
-          <w:lang w:val="uk-UA" w:eastAsia="ja-JP"/>
-        </w:rPr>
-        <w:tab/>
-      </w:r>
-      <w:r>
-        <w:rPr>
-          <w:rFonts w:ascii="Times New Roman" w:hAnsi="Times New Roman"/>
-          <w:sz w:val="28"/>
-          <w:szCs w:val="28"/>
-          <w:lang w:val="uk-UA" w:eastAsia="ja-JP"/>
-        </w:rPr>
-        <w:t>Результат виконаня тесту</w:t>
-      </w:r>
-      <w:r>
-        <w:rPr>
-          <w:rFonts w:ascii="Times New Roman" w:hAnsi="Times New Roman"/>
-          <w:sz w:val="28"/>
-          <w:szCs w:val="28"/>
-          <w:lang w:val="uk-UA" w:eastAsia="ja-JP"/>
-        </w:rPr>
-        <w:t xml:space="preserve"> аспектів</w:t>
-      </w:r>
-      <w:r>
-        <w:rPr>
-          <w:rFonts w:ascii="Times New Roman" w:hAnsi="Times New Roman"/>
-          <w:sz w:val="28"/>
-          <w:szCs w:val="28"/>
-          <w:lang w:val="uk-UA" w:eastAsia="ja-JP"/>
-        </w:rPr>
-        <w:t>:</w:t>
-      </w:r>
-    </w:p>
-    <w:p>
-      <w:pPr>
         <w:ind w:firstLine="720"/>
         <w:rPr>
           <w:rFonts w:ascii="Times New Roman" w:hAnsi="Times New Roman"/>
@@ -1459,41 +3442,7 @@
           <w:szCs w:val="28"/>
           <w:lang w:val="uk-UA" w:eastAsia="ja-JP"/>
         </w:rPr>
-        <w:drawing>
-          <wp:inline distT="0" distB="0" distL="0" distR="0" wp14:anchorId="1614A031" wp14:editId="30522D00">
-            <wp:extent cx="2534004" cy="2114845"/>
-            <wp:effectExtent l="0" t="0" r="0" b="0"/>
-            <wp:docPr id="847639313" name="Picture 1"/>
-            <wp:cNvGraphicFramePr>
-              <a:graphicFrameLocks xmlns:a="http://schemas.openxmlformats.org/drawingml/2006/main" noChangeAspect="1"/>
-            </wp:cNvGraphicFramePr>
-            <a:graphic xmlns:a="http://schemas.openxmlformats.org/drawingml/2006/main">
-              <a:graphicData uri="http://schemas.openxmlformats.org/drawingml/2006/picture">
-                <pic:pic xmlns:pic="http://schemas.openxmlformats.org/drawingml/2006/picture">
-                  <pic:nvPicPr>
-                    <pic:cNvPr id="847639313" name=""/>
-                    <pic:cNvPicPr/>
-                  </pic:nvPicPr>
-                  <pic:blipFill>
-                    <a:blip r:embed="rId8"/>
-                    <a:stretch>
-                      <a:fillRect/>
-                    </a:stretch>
-                  </pic:blipFill>
-                  <pic:spPr>
-                    <a:xfrm>
-                      <a:off x="0" y="0"/>
-                      <a:ext cx="2534004" cy="2114845"/>
-                    </a:xfrm>
-                    <a:prstGeom prst="rect">
-                      <a:avLst/>
-                    </a:prstGeom>
-                  </pic:spPr>
-                </pic:pic>
-              </a:graphicData>
-            </a:graphic>
-          </wp:inline>
-        </w:drawing>
+        <w:t>Посилання на код на GitHub:</w:t>
       </w:r>
     </w:p>
     <w:p>
@@ -1506,27 +3455,7 @@
           <w:lang w:val="uk-UA" w:eastAsia="ja-JP"/>
         </w:rPr>
       </w:pPr>
-      <w:r>
-        <w:rPr>
-          <w:rFonts w:ascii="Times New Roman" w:hAnsi="Times New Roman"/>
-          <w:sz w:val="28"/>
-          <w:szCs w:val="28"/>
-          <w:lang w:val="uk-UA" w:eastAsia="ja-JP"/>
-        </w:rPr>
-        <w:t>Посилання на код на GitHub:</w:t>
-      </w:r>
-    </w:p>
-    <w:p>
-      <w:pPr>
-        <w:ind w:firstLine="720"/>
-        <w:rPr>
-          <w:rFonts w:ascii="Times New Roman" w:hAnsi="Times New Roman"/>
-          <w:sz w:val="28"/>
-          <w:szCs w:val="28"/>
-          <w:lang w:val="uk-UA" w:eastAsia="ja-JP"/>
-        </w:rPr>
-      </w:pPr>
-      <w:hyperlink r:id="rId9" w:history="1">
+      <w:hyperlink r:id="rId8" w:history="1">
         <w:r>
           <w:rPr>
             <w:rStyle w:val="Hyperlink"/>
@@ -1565,6 +3494,7 @@
           <w:szCs w:val="28"/>
           <w:lang w:val="uk-UA"/>
         </w:rPr>
+        <w:lastRenderedPageBreak/>
         <w:t xml:space="preserve">Висновок: В результаті виконання лабораторної роботи </w:t>
       </w:r>
       <w:r>
